--- a/public/word-templates/MesafeliSatis.docx
+++ b/public/word-templates/MesafeliSatis.docx
@@ -3,109 +3,3211 @@
 <w:document xmlns:wpc="http://schemas.microsoft.com/office/word/2010/wordprocessingCanvas" xmlns:cx="http://schemas.microsoft.com/office/drawing/2014/chartex" xmlns:cx1="http://schemas.microsoft.com/office/drawing/2015/9/8/chartex" xmlns:mc="http://schemas.openxmlformats.org/markup-compatibility/2006" xmlns:o="urn:schemas-microsoft-com:office:office" xmlns:r="http://schemas.openxmlformats.org/officeDocument/2006/relationships" xmlns:m="http://schemas.openxmlformats.org/officeDocument/2006/math" xmlns:v="urn:schemas-microsoft-com:vml" xmlns:wp14="http://schemas.microsoft.com/office/word/2010/wordprocessingDrawing" xmlns:wp="http://schemas.openxmlformats.org/drawingml/2006/wordprocessingDrawing" xmlns:w10="urn:schemas-microsoft-com:office:word" xmlns:w="http://schemas.openxmlformats.org/wordprocessingml/2006/main" xmlns:w14="http://schemas.microsoft.com/office/word/2010/wordml" xmlns:w15="http://schemas.microsoft.com/office/word/2012/wordml" xmlns:w16se="http://schemas.microsoft.com/office/word/2015/wordml/symex" xmlns:wpg="http://schemas.microsoft.com/office/word/2010/wordprocessingGroup" xmlns:wpi="http://schemas.microsoft.com/office/word/2010/wordprocessingInk" xmlns:wne="http://schemas.microsoft.com/office/word/2006/wordml" xmlns:wps="http://schemas.microsoft.com/office/word/2010/wordprocessingShape" mc:Ignorable="w14 w15 w16se wp14">
   <w:body>
     <w:p>
-      <w:r>
-        <w:t xml:space="preserve">Ad </w:t>
-      </w:r>
-      <w:proofErr w:type="spellStart"/>
-      <w:r>
+      <w:pPr>
+        <w:jc w:val="center"/>
+        <w:rPr>
+          <w:rFonts w:ascii="Times New Roman" w:hAnsi="Times New Roman" w:cs="Times New Roman"/>
+          <w:b/>
+          <w:bCs/>
+        </w:rPr>
+      </w:pPr>
+      <w:r>
+        <w:rPr>
+          <w:rFonts w:ascii="Times New Roman" w:hAnsi="Times New Roman" w:cs="Times New Roman"/>
+          <w:b/>
+          <w:bCs/>
+        </w:rPr>
+        <w:t>MESAFELİ SATIŞ SÖZLEŞMESİ</w:t>
+      </w:r>
+    </w:p>
+    <w:p>
+      <w:pPr>
+        <w:jc w:val="both"/>
+        <w:rPr>
+          <w:rFonts w:ascii="Times New Roman" w:hAnsi="Times New Roman" w:cs="Times New Roman"/>
+          <w:b/>
+          <w:bCs/>
+        </w:rPr>
+      </w:pPr>
+      <w:r>
+        <w:rPr>
+          <w:rFonts w:ascii="Times New Roman" w:hAnsi="Times New Roman" w:cs="Times New Roman"/>
+          <w:b/>
+          <w:bCs/>
+        </w:rPr>
+        <w:t>MADDE 1. TARAFLAR</w:t>
+      </w:r>
+    </w:p>
+    <w:p>
+      <w:pPr>
+        <w:jc w:val="both"/>
+        <w:rPr>
+          <w:rFonts w:ascii="Times New Roman" w:hAnsi="Times New Roman" w:cs="Times New Roman"/>
+        </w:rPr>
+      </w:pPr>
+      <w:r>
+        <w:rPr>
+          <w:rFonts w:ascii="Times New Roman" w:hAnsi="Times New Roman" w:cs="Times New Roman"/>
+        </w:rPr>
+        <w:t xml:space="preserve">(1) İşbu Mesafeli Satış Sözleşmesi (bundan sonra </w:t>
+      </w:r>
+      <w:r>
+        <w:rPr>
+          <w:rFonts w:ascii="Times New Roman" w:hAnsi="Times New Roman" w:cs="Times New Roman"/>
+        </w:rPr>
+        <w:t>“</w:t>
+      </w:r>
+      <w:r>
+        <w:rPr>
+          <w:rFonts w:ascii="Times New Roman" w:hAnsi="Times New Roman" w:cs="Times New Roman"/>
+        </w:rPr>
+        <w:t>Sözleşme</w:t>
+      </w:r>
+      <w:r>
+        <w:rPr>
+          <w:rFonts w:ascii="Times New Roman" w:hAnsi="Times New Roman" w:cs="Times New Roman"/>
+        </w:rPr>
+        <w:t>”</w:t>
+      </w:r>
+      <w:r>
+        <w:rPr>
+          <w:rFonts w:ascii="Times New Roman" w:hAnsi="Times New Roman" w:cs="Times New Roman"/>
+        </w:rPr>
+        <w:t xml:space="preserve"> olarak anılacaktır) aşağıdaki taraflar arasında aşağıda belirtilen hüküm ve şartlar çerçevesinde imzalanmıştır.</w:t>
+      </w:r>
+    </w:p>
+    <w:p>
+      <w:pPr>
+        <w:jc w:val="both"/>
+        <w:rPr>
+          <w:rFonts w:ascii="Times New Roman" w:hAnsi="Times New Roman" w:cs="Times New Roman"/>
+          <w:kern w:val="0"/>
+          <w14:ligatures w14:val="none"/>
+        </w:rPr>
+      </w:pPr>
+      <w:r>
+        <w:rPr>
+          <w:rFonts w:ascii="Times New Roman" w:hAnsi="Times New Roman" w:cs="Times New Roman"/>
+        </w:rPr>
+        <w:t xml:space="preserve">ALICI: </w:t>
+      </w:r>
+    </w:p>
+    <w:p>
+      <w:pPr>
+        <w:jc w:val="both"/>
+        <w:rPr>
+          <w:rFonts w:ascii="Times New Roman" w:hAnsi="Times New Roman" w:cs="Times New Roman"/>
+          <w:b/>
+          <w:bCs/>
+        </w:rPr>
+      </w:pPr>
+      <w:r>
+        <w:rPr>
+          <w:rFonts w:ascii="Times New Roman" w:hAnsi="Times New Roman" w:cs="Times New Roman"/>
+          <w:kern w:val="0"/>
+          <w14:ligatures w14:val="none"/>
+        </w:rPr>
+        <w:t xml:space="preserve"> </w:t>
+      </w:r>
+      <w:hyperlink r:id="rId6" w:history="1">
+        <w:proofErr w:type="spellStart"/>
+        <w:r>
+          <w:rPr>
+            <w:rStyle w:val="Kpr"/>
+          </w:rPr>
+          <w:t>Anasayfa</w:t>
+        </w:r>
+        <w:proofErr w:type="spellEnd"/>
+        <w:r>
+          <w:rPr>
+            <w:rStyle w:val="Kpr"/>
+          </w:rPr>
+          <w:t xml:space="preserve"> | ABU - Sürekli Eğitim Merkezi</w:t>
+        </w:r>
+      </w:hyperlink>
+      <w:r>
+        <w:rPr>
+          <w:rFonts w:ascii="Times New Roman" w:hAnsi="Times New Roman" w:cs="Times New Roman"/>
+          <w:kern w:val="0"/>
+          <w14:ligatures w14:val="none"/>
+        </w:rPr>
+        <w:t xml:space="preserve"> </w:t>
+      </w:r>
+      <w:r>
+        <w:rPr>
+          <w:rFonts w:ascii="Times New Roman" w:hAnsi="Times New Roman" w:cs="Times New Roman"/>
+          <w:kern w:val="0"/>
+          <w14:ligatures w14:val="none"/>
+        </w:rPr>
+        <w:t xml:space="preserve">sitesinden </w:t>
+      </w:r>
+      <w:r>
+        <w:rPr>
+          <w:rFonts w:ascii="Times New Roman" w:hAnsi="Times New Roman" w:cs="Times New Roman"/>
+        </w:rPr>
+        <w:t xml:space="preserve">(bundan sonra </w:t>
+      </w:r>
+      <w:r>
+        <w:rPr>
+          <w:rFonts w:ascii="Times New Roman" w:hAnsi="Times New Roman" w:cs="Times New Roman"/>
+        </w:rPr>
+        <w:t>“</w:t>
+      </w:r>
+      <w:r>
+        <w:rPr>
+          <w:rFonts w:ascii="Times New Roman" w:hAnsi="Times New Roman" w:cs="Times New Roman"/>
+        </w:rPr>
+        <w:t>SİTE</w:t>
+      </w:r>
+      <w:r>
+        <w:rPr>
+          <w:rFonts w:ascii="Times New Roman" w:hAnsi="Times New Roman" w:cs="Times New Roman"/>
+        </w:rPr>
+        <w:t>”</w:t>
+      </w:r>
+      <w:r>
+        <w:rPr>
+          <w:rFonts w:ascii="Times New Roman" w:hAnsi="Times New Roman" w:cs="Times New Roman"/>
+        </w:rPr>
+        <w:t xml:space="preserve"> olarak anılacaktır)</w:t>
+      </w:r>
+      <w:r>
+        <w:rPr>
+          <w:rFonts w:ascii="Times New Roman" w:hAnsi="Times New Roman" w:cs="Times New Roman"/>
+          <w:kern w:val="0"/>
+          <w14:ligatures w14:val="none"/>
+        </w:rPr>
+        <w:t xml:space="preserve"> eğitim </w:t>
+      </w:r>
+      <w:r>
+        <w:rPr>
+          <w:rFonts w:ascii="Times New Roman" w:hAnsi="Times New Roman" w:cs="Times New Roman"/>
+          <w:kern w:val="0"/>
+          <w14:ligatures w14:val="none"/>
+        </w:rPr>
+        <w:t>hizmet</w:t>
+      </w:r>
+      <w:r>
+        <w:rPr>
+          <w:rFonts w:ascii="Times New Roman" w:hAnsi="Times New Roman" w:cs="Times New Roman"/>
+          <w:kern w:val="0"/>
+          <w14:ligatures w14:val="none"/>
+        </w:rPr>
+        <w:t>i</w:t>
+      </w:r>
+      <w:r>
+        <w:rPr>
+          <w:rFonts w:ascii="Times New Roman" w:hAnsi="Times New Roman" w:cs="Times New Roman"/>
+          <w:kern w:val="0"/>
+          <w14:ligatures w14:val="none"/>
+        </w:rPr>
+        <w:t xml:space="preserve"> satın alan tüketicidir (</w:t>
+      </w:r>
+      <w:r>
+        <w:rPr>
+          <w:rFonts w:ascii="Times New Roman" w:hAnsi="Times New Roman" w:cs="Times New Roman"/>
+          <w:kern w:val="0"/>
+          <w14:ligatures w14:val="none"/>
+        </w:rPr>
+        <w:t>S</w:t>
+      </w:r>
+      <w:r>
+        <w:rPr>
+          <w:rFonts w:ascii="Times New Roman" w:hAnsi="Times New Roman" w:cs="Times New Roman"/>
+          <w:kern w:val="0"/>
+          <w14:ligatures w14:val="none"/>
+        </w:rPr>
+        <w:t>özleşmede bundan sonra "ALICI" olarak anılacaktır).</w:t>
+      </w:r>
+    </w:p>
+    <w:p>
+      <w:pPr>
+        <w:jc w:val="both"/>
+        <w:rPr>
+          <w:rFonts w:ascii="Times New Roman" w:hAnsi="Times New Roman" w:cs="Times New Roman"/>
+          <w:kern w:val="0"/>
+          <w14:ligatures w14:val="none"/>
+        </w:rPr>
+      </w:pPr>
+      <w:r>
+        <w:rPr>
+          <w:rFonts w:ascii="Times New Roman" w:hAnsi="Times New Roman" w:cs="Times New Roman"/>
+        </w:rPr>
+        <w:t>Ad-</w:t>
+      </w:r>
+      <w:proofErr w:type="spellStart"/>
+      <w:r>
+        <w:rPr>
+          <w:rFonts w:ascii="Times New Roman" w:hAnsi="Times New Roman" w:cs="Times New Roman"/>
+        </w:rPr>
         <w:t>Soyad</w:t>
       </w:r>
       <w:proofErr w:type="spellEnd"/>
       <w:r>
-        <w:t>: ${</w:t>
-      </w:r>
-      <w:proofErr w:type="spellStart"/>
-      <w:r>
+        <w:rPr>
+          <w:rFonts w:ascii="Times New Roman" w:hAnsi="Times New Roman" w:cs="Times New Roman"/>
+        </w:rPr>
+        <w:t>:</w:t>
+      </w:r>
+      <w:r>
+        <w:rPr>
+          <w:rFonts w:ascii="Times New Roman" w:hAnsi="Times New Roman" w:cs="Times New Roman"/>
+        </w:rPr>
+        <w:t xml:space="preserve">   </w:t>
+      </w:r>
+      <w:r>
+        <w:rPr>
+          <w:rFonts w:ascii="Arial Black" w:hAnsi="Arial Black"/>
+          <w:color w:val="000000"/>
+          <w:sz w:val="20"/>
+          <w:szCs w:val="20"/>
+        </w:rPr>
+        <w:t> </w:t>
+      </w:r>
+      <w:r>
+        <w:rPr>
+          <w:rFonts w:ascii="Times New Roman" w:hAnsi="Times New Roman" w:cs="Times New Roman"/>
+          <w:kern w:val="0"/>
+          <w14:ligatures w14:val="none"/>
+        </w:rPr>
+        <w:t>${</w:t>
+      </w:r>
+      <w:proofErr w:type="spellStart"/>
+      <w:r>
+        <w:rPr>
+          <w:rFonts w:ascii="Times New Roman" w:hAnsi="Times New Roman" w:cs="Times New Roman"/>
+          <w:kern w:val="0"/>
+          <w14:ligatures w14:val="none"/>
+        </w:rPr>
         <w:t>AdSoyad</w:t>
       </w:r>
       <w:proofErr w:type="spellEnd"/>
       <w:r>
+        <w:rPr>
+          <w:rFonts w:ascii="Times New Roman" w:hAnsi="Times New Roman" w:cs="Times New Roman"/>
+          <w:kern w:val="0"/>
+          <w14:ligatures w14:val="none"/>
+        </w:rPr>
         <w:t>}</w:t>
       </w:r>
     </w:p>
     <w:p>
-      <w:r>
-        <w:t>Adres: ${Adres}</w:t>
-      </w:r>
-    </w:p>
-    <w:p>
-      <w:r>
-        <w:t>Telefon: ${Telefon}</w:t>
-      </w:r>
-    </w:p>
-    <w:p>
-      <w:r>
-        <w:t>E-posta: ${Eposta}</w:t>
-      </w:r>
-    </w:p>
-    <w:p>
-      <w:r>
-        <w:t>Eğitim Adı: ${</w:t>
-      </w:r>
-      <w:proofErr w:type="spellStart"/>
-      <w:r>
+      <w:pPr>
+        <w:jc w:val="both"/>
+        <w:rPr>
+          <w:rFonts w:ascii="Times New Roman" w:hAnsi="Times New Roman" w:cs="Times New Roman"/>
+        </w:rPr>
+      </w:pPr>
+      <w:r>
+        <w:rPr>
+          <w:rFonts w:ascii="Times New Roman" w:hAnsi="Times New Roman" w:cs="Times New Roman"/>
+        </w:rPr>
+        <w:t>Adres:</w:t>
+      </w:r>
+      <w:r>
+        <w:rPr>
+          <w:rFonts w:ascii="Times New Roman" w:hAnsi="Times New Roman" w:cs="Times New Roman"/>
+        </w:rPr>
+        <w:t xml:space="preserve">   </w:t>
+      </w:r>
+      <w:r>
+        <w:rPr>
+          <w:rFonts w:ascii="Times New Roman" w:hAnsi="Times New Roman" w:cs="Times New Roman"/>
+          <w:kern w:val="0"/>
+          <w14:ligatures w14:val="none"/>
+        </w:rPr>
+        <w:t>${Adres}</w:t>
+      </w:r>
+    </w:p>
+    <w:p>
+      <w:pPr>
+        <w:jc w:val="both"/>
+        <w:rPr>
+          <w:rFonts w:ascii="Times New Roman" w:hAnsi="Times New Roman" w:cs="Times New Roman"/>
+        </w:rPr>
+      </w:pPr>
+      <w:r>
+        <w:rPr>
+          <w:rFonts w:ascii="Times New Roman" w:hAnsi="Times New Roman" w:cs="Times New Roman"/>
+        </w:rPr>
+        <w:t>Telefon:</w:t>
+      </w:r>
+      <w:r>
+        <w:rPr>
+          <w:rFonts w:ascii="Times New Roman" w:hAnsi="Times New Roman" w:cs="Times New Roman"/>
+        </w:rPr>
+        <w:t xml:space="preserve">    </w:t>
+      </w:r>
+      <w:r>
+        <w:rPr>
+          <w:rFonts w:ascii="Times New Roman" w:hAnsi="Times New Roman" w:cs="Times New Roman"/>
+          <w:kern w:val="0"/>
+          <w14:ligatures w14:val="none"/>
+        </w:rPr>
+        <w:t>${Telefon}</w:t>
+      </w:r>
+    </w:p>
+    <w:p>
+      <w:pPr>
+        <w:jc w:val="both"/>
+        <w:rPr>
+          <w:rFonts w:ascii="Times New Roman" w:hAnsi="Times New Roman" w:cs="Times New Roman"/>
+        </w:rPr>
+      </w:pPr>
+      <w:r>
+        <w:rPr>
+          <w:rFonts w:ascii="Times New Roman" w:hAnsi="Times New Roman" w:cs="Times New Roman"/>
+        </w:rPr>
+        <w:t>E-posta</w:t>
+      </w:r>
+      <w:r>
+        <w:rPr>
+          <w:rFonts w:ascii="Times New Roman" w:hAnsi="Times New Roman" w:cs="Times New Roman"/>
+        </w:rPr>
+        <w:t xml:space="preserve">       </w:t>
+      </w:r>
+      <w:r>
+        <w:rPr>
+          <w:color w:val="000000"/>
+        </w:rPr>
+        <w:t> </w:t>
+      </w:r>
+      <w:r>
+        <w:rPr>
+          <w:rFonts w:ascii="Times New Roman" w:hAnsi="Times New Roman" w:cs="Times New Roman"/>
+          <w:color w:val="000000"/>
+        </w:rPr>
+        <w:t>${Eposta}</w:t>
+      </w:r>
+      <w:r>
+        <w:rPr>
+          <w:rFonts w:ascii="Times New Roman" w:hAnsi="Times New Roman" w:cs="Times New Roman"/>
+        </w:rPr>
+        <w:t xml:space="preserve">              </w:t>
+      </w:r>
+    </w:p>
+    <w:p>
+      <w:pPr>
+        <w:jc w:val="both"/>
+        <w:rPr>
+          <w:rFonts w:ascii="Times New Roman" w:hAnsi="Times New Roman" w:cs="Times New Roman"/>
+        </w:rPr>
+      </w:pPr>
+      <w:r>
+        <w:rPr>
+          <w:rFonts w:ascii="Times New Roman" w:hAnsi="Times New Roman" w:cs="Times New Roman"/>
+        </w:rPr>
+        <w:t xml:space="preserve">SAĞLAYICI: </w:t>
+      </w:r>
+    </w:p>
+    <w:p>
+      <w:pPr>
+        <w:jc w:val="both"/>
+        <w:rPr>
+          <w:rFonts w:ascii="Times New Roman" w:hAnsi="Times New Roman" w:cs="Times New Roman"/>
+        </w:rPr>
+      </w:pPr>
+      <w:r>
+        <w:rPr>
+          <w:rFonts w:ascii="Times New Roman" w:hAnsi="Times New Roman" w:cs="Times New Roman"/>
+        </w:rPr>
+        <w:t xml:space="preserve">Mesleki faaliyetleri kapsamında tüketiciye hizmet sunan tüzel kişidir </w:t>
+      </w:r>
+      <w:r>
+        <w:rPr>
+          <w:rFonts w:ascii="Times New Roman" w:hAnsi="Times New Roman" w:cs="Times New Roman"/>
+          <w:kern w:val="0"/>
+          <w14:ligatures w14:val="none"/>
+        </w:rPr>
+        <w:t>(</w:t>
+      </w:r>
+      <w:r>
+        <w:rPr>
+          <w:rFonts w:ascii="Times New Roman" w:hAnsi="Times New Roman" w:cs="Times New Roman"/>
+          <w:kern w:val="0"/>
+          <w14:ligatures w14:val="none"/>
+        </w:rPr>
+        <w:t>S</w:t>
+      </w:r>
+      <w:r>
+        <w:rPr>
+          <w:rFonts w:ascii="Times New Roman" w:hAnsi="Times New Roman" w:cs="Times New Roman"/>
+          <w:kern w:val="0"/>
+          <w14:ligatures w14:val="none"/>
+        </w:rPr>
+        <w:t>özleşmede bundan sonra "</w:t>
+      </w:r>
+      <w:r>
+        <w:rPr>
+          <w:rFonts w:ascii="Times New Roman" w:hAnsi="Times New Roman" w:cs="Times New Roman"/>
+        </w:rPr>
+        <w:t xml:space="preserve"> SAĞLAYICI</w:t>
+      </w:r>
+      <w:r>
+        <w:rPr>
+          <w:rFonts w:ascii="Times New Roman" w:hAnsi="Times New Roman" w:cs="Times New Roman"/>
+          <w:kern w:val="0"/>
+          <w14:ligatures w14:val="none"/>
+        </w:rPr>
+        <w:t xml:space="preserve"> " olarak anılacaktır).</w:t>
+      </w:r>
+    </w:p>
+    <w:p>
+      <w:pPr>
+        <w:jc w:val="both"/>
+        <w:rPr>
+          <w:rFonts w:ascii="Times New Roman" w:hAnsi="Times New Roman" w:cs="Times New Roman"/>
+        </w:rPr>
+      </w:pPr>
+      <w:r>
+        <w:rPr>
+          <w:rFonts w:ascii="Times New Roman" w:hAnsi="Times New Roman" w:cs="Times New Roman"/>
+        </w:rPr>
+        <w:t>Unvanı:</w:t>
+      </w:r>
+      <w:r>
+        <w:rPr>
+          <w:rFonts w:ascii="Times New Roman" w:hAnsi="Times New Roman" w:cs="Times New Roman"/>
+        </w:rPr>
+        <w:t xml:space="preserve"> </w:t>
+      </w:r>
+      <w:r>
+        <w:rPr>
+          <w:rFonts w:ascii="Times New Roman" w:hAnsi="Times New Roman" w:cs="Times New Roman"/>
+        </w:rPr>
+        <w:t>Antalya Bilim Üniversitesi</w:t>
+      </w:r>
+    </w:p>
+    <w:p>
+      <w:pPr>
+        <w:jc w:val="both"/>
+        <w:rPr>
+          <w:rFonts w:ascii="Times New Roman" w:hAnsi="Times New Roman" w:cs="Times New Roman"/>
+        </w:rPr>
+      </w:pPr>
+      <w:r>
+        <w:rPr>
+          <w:rFonts w:ascii="Times New Roman" w:hAnsi="Times New Roman" w:cs="Times New Roman"/>
+        </w:rPr>
+        <w:t>Adres</w:t>
+      </w:r>
+      <w:r>
+        <w:rPr>
+          <w:rFonts w:ascii="Times New Roman" w:hAnsi="Times New Roman" w:cs="Times New Roman"/>
+        </w:rPr>
+        <w:t>:</w:t>
+      </w:r>
+      <w:r>
+        <w:rPr>
+          <w:rFonts w:ascii="Times New Roman" w:hAnsi="Times New Roman" w:cs="Times New Roman"/>
+        </w:rPr>
+        <w:t xml:space="preserve"> </w:t>
+      </w:r>
+      <w:proofErr w:type="spellStart"/>
+      <w:r>
+        <w:rPr>
+          <w:rFonts w:ascii="Times New Roman" w:hAnsi="Times New Roman" w:cs="Times New Roman"/>
+        </w:rPr>
+        <w:t>Tahılpazarı</w:t>
+      </w:r>
+      <w:proofErr w:type="spellEnd"/>
+      <w:r>
+        <w:rPr>
+          <w:rFonts w:ascii="Times New Roman" w:hAnsi="Times New Roman" w:cs="Times New Roman"/>
+        </w:rPr>
+        <w:t xml:space="preserve"> Mah. Adnan Menderes Bulvarı No:84 </w:t>
+      </w:r>
+      <w:proofErr w:type="spellStart"/>
+      <w:r>
+        <w:rPr>
+          <w:rFonts w:ascii="Times New Roman" w:hAnsi="Times New Roman" w:cs="Times New Roman"/>
+        </w:rPr>
+        <w:t>Muratpaşa</w:t>
+      </w:r>
+      <w:proofErr w:type="spellEnd"/>
+      <w:r>
+        <w:rPr>
+          <w:rFonts w:ascii="Times New Roman" w:hAnsi="Times New Roman" w:cs="Times New Roman"/>
+        </w:rPr>
+        <w:t xml:space="preserve"> / ANTALYA</w:t>
+      </w:r>
+    </w:p>
+    <w:p>
+      <w:pPr>
+        <w:jc w:val="both"/>
+        <w:rPr>
+          <w:rFonts w:ascii="Times New Roman" w:hAnsi="Times New Roman" w:cs="Times New Roman"/>
+        </w:rPr>
+      </w:pPr>
+      <w:r>
+        <w:rPr>
+          <w:rFonts w:ascii="Times New Roman" w:hAnsi="Times New Roman" w:cs="Times New Roman"/>
+        </w:rPr>
+        <w:t>Telefon:</w:t>
+      </w:r>
+      <w:r>
+        <w:rPr>
+          <w:rFonts w:ascii="Times New Roman" w:hAnsi="Times New Roman" w:cs="Times New Roman"/>
+        </w:rPr>
+        <w:t xml:space="preserve"> 0242 245 02 45  </w:t>
+      </w:r>
+    </w:p>
+    <w:p>
+      <w:pPr>
+        <w:jc w:val="both"/>
+        <w:rPr>
+          <w:rFonts w:ascii="Times New Roman" w:hAnsi="Times New Roman" w:cs="Times New Roman"/>
+        </w:rPr>
+      </w:pPr>
+      <w:r>
+        <w:rPr>
+          <w:rFonts w:ascii="Times New Roman" w:hAnsi="Times New Roman" w:cs="Times New Roman"/>
+        </w:rPr>
+        <w:t>E-</w:t>
+      </w:r>
+      <w:r>
+        <w:rPr>
+          <w:rFonts w:ascii="Times New Roman" w:hAnsi="Times New Roman" w:cs="Times New Roman"/>
+        </w:rPr>
+        <w:t>Posta:</w:t>
+      </w:r>
+      <w:r>
+        <w:rPr>
+          <w:rFonts w:ascii="Times New Roman" w:hAnsi="Times New Roman" w:cs="Times New Roman"/>
+        </w:rPr>
+        <w:t xml:space="preserve"> sem@antalya.edu.tr</w:t>
+      </w:r>
+    </w:p>
+    <w:p>
+      <w:pPr>
+        <w:jc w:val="both"/>
+        <w:rPr>
+          <w:rFonts w:ascii="Times New Roman" w:hAnsi="Times New Roman" w:cs="Times New Roman"/>
+        </w:rPr>
+      </w:pPr>
+      <w:r>
+        <w:rPr>
+          <w:rFonts w:ascii="Times New Roman" w:hAnsi="Times New Roman" w:cs="Times New Roman"/>
+        </w:rPr>
+        <w:t>Faks: 0 242 245 01 00</w:t>
+      </w:r>
+    </w:p>
+    <w:p>
+      <w:pPr>
+        <w:jc w:val="both"/>
+        <w:rPr>
+          <w:rFonts w:ascii="Times New Roman" w:hAnsi="Times New Roman" w:cs="Times New Roman"/>
+        </w:rPr>
+      </w:pPr>
+      <w:r>
+        <w:rPr>
+          <w:rFonts w:ascii="Times New Roman" w:hAnsi="Times New Roman" w:cs="Times New Roman"/>
+        </w:rPr>
+        <w:t>(</w:t>
+      </w:r>
+      <w:r>
+        <w:rPr>
+          <w:rFonts w:ascii="Times New Roman" w:hAnsi="Times New Roman" w:cs="Times New Roman"/>
+        </w:rPr>
+        <w:t>2</w:t>
+      </w:r>
+      <w:r>
+        <w:rPr>
+          <w:rFonts w:ascii="Times New Roman" w:hAnsi="Times New Roman" w:cs="Times New Roman"/>
+        </w:rPr>
+        <w:t xml:space="preserve">) İş bu sözleşmeyi kabul etmekle ALICI, sözleşme konusu hizmeti satın aldığı takdirde sipariş konusu </w:t>
+      </w:r>
+      <w:r>
+        <w:rPr>
+          <w:rFonts w:ascii="Times New Roman" w:hAnsi="Times New Roman" w:cs="Times New Roman"/>
+        </w:rPr>
+        <w:t xml:space="preserve">eğitim </w:t>
+      </w:r>
+      <w:r>
+        <w:rPr>
+          <w:rFonts w:ascii="Times New Roman" w:hAnsi="Times New Roman" w:cs="Times New Roman"/>
+        </w:rPr>
+        <w:t>hizmetin</w:t>
+      </w:r>
+      <w:r>
+        <w:rPr>
+          <w:rFonts w:ascii="Times New Roman" w:hAnsi="Times New Roman" w:cs="Times New Roman"/>
+        </w:rPr>
+        <w:t>in</w:t>
+      </w:r>
+      <w:r>
+        <w:rPr>
+          <w:rFonts w:ascii="Times New Roman" w:hAnsi="Times New Roman" w:cs="Times New Roman"/>
+        </w:rPr>
+        <w:t xml:space="preserve"> bedeli, vergi gibi belirtilen ek ücretleri ödeme yükümlülüğü altına gireceğini ve bu konuda bilgilendirildiğini kabul, beyan ve taahhüt eder. SAĞLAYICI ise işbu sözleşmede belirtilen şartlara usul ve esaslara uygun olarak eğitim hizmetini </w:t>
+      </w:r>
+      <w:proofErr w:type="spellStart"/>
+      <w:r>
+        <w:rPr>
+          <w:rFonts w:ascii="Times New Roman" w:hAnsi="Times New Roman" w:cs="Times New Roman"/>
+        </w:rPr>
+        <w:t>ALICI’ya</w:t>
+      </w:r>
+      <w:proofErr w:type="spellEnd"/>
+      <w:r>
+        <w:rPr>
+          <w:rFonts w:ascii="Times New Roman" w:hAnsi="Times New Roman" w:cs="Times New Roman"/>
+        </w:rPr>
+        <w:t xml:space="preserve"> sunacağını kabul, beyan ve taahhüt eder. </w:t>
+      </w:r>
+      <w:r>
+        <w:rPr>
+          <w:rFonts w:ascii="Times New Roman" w:hAnsi="Times New Roman" w:cs="Times New Roman"/>
+        </w:rPr>
+        <w:t xml:space="preserve">ALICI ve </w:t>
+      </w:r>
+      <w:r>
+        <w:rPr>
+          <w:rFonts w:ascii="Times New Roman" w:hAnsi="Times New Roman" w:cs="Times New Roman"/>
+        </w:rPr>
+        <w:t>SAĞLAYICI</w:t>
+      </w:r>
+      <w:r>
+        <w:rPr>
+          <w:rFonts w:ascii="Times New Roman" w:hAnsi="Times New Roman" w:cs="Times New Roman"/>
+        </w:rPr>
+        <w:t xml:space="preserve"> ayrı ayrı taraf ve birlikte </w:t>
+      </w:r>
+      <w:r>
+        <w:rPr>
+          <w:rFonts w:ascii="Times New Roman" w:hAnsi="Times New Roman" w:cs="Times New Roman"/>
+        </w:rPr>
+        <w:t>taraflar</w:t>
+      </w:r>
+      <w:r>
+        <w:rPr>
+          <w:rFonts w:ascii="Times New Roman" w:hAnsi="Times New Roman" w:cs="Times New Roman"/>
+        </w:rPr>
+        <w:t xml:space="preserve"> olarak anılabilecektir.</w:t>
+      </w:r>
+    </w:p>
+    <w:p>
+      <w:pPr>
+        <w:jc w:val="both"/>
+        <w:rPr>
+          <w:rFonts w:ascii="Times New Roman" w:hAnsi="Times New Roman" w:cs="Times New Roman"/>
+          <w:b/>
+          <w:bCs/>
+        </w:rPr>
+      </w:pPr>
+      <w:r>
+        <w:rPr>
+          <w:rFonts w:ascii="Times New Roman" w:hAnsi="Times New Roman" w:cs="Times New Roman"/>
+          <w:b/>
+          <w:bCs/>
+        </w:rPr>
+        <w:t>MADDE 2. SÖZLEŞMENİN KONU</w:t>
+      </w:r>
+      <w:r>
+        <w:rPr>
+          <w:rFonts w:ascii="Times New Roman" w:hAnsi="Times New Roman" w:cs="Times New Roman"/>
+          <w:b/>
+          <w:bCs/>
+        </w:rPr>
+        <w:t>SU</w:t>
+      </w:r>
+    </w:p>
+    <w:p>
+      <w:pPr>
+        <w:jc w:val="both"/>
+        <w:rPr>
+          <w:rFonts w:ascii="Times New Roman" w:hAnsi="Times New Roman" w:cs="Times New Roman"/>
+        </w:rPr>
+      </w:pPr>
+      <w:r>
+        <w:rPr>
+          <w:rFonts w:ascii="Times New Roman" w:hAnsi="Times New Roman" w:cs="Times New Roman"/>
+        </w:rPr>
+        <w:t xml:space="preserve">(1) İşbu Sözleşme, </w:t>
+      </w:r>
+      <w:proofErr w:type="spellStart"/>
+      <w:r>
+        <w:rPr>
+          <w:rFonts w:ascii="Times New Roman" w:hAnsi="Times New Roman" w:cs="Times New Roman"/>
+        </w:rPr>
+        <w:t>ALICI’nın</w:t>
+      </w:r>
+      <w:proofErr w:type="spellEnd"/>
+      <w:r>
+        <w:rPr>
+          <w:rFonts w:ascii="Times New Roman" w:hAnsi="Times New Roman" w:cs="Times New Roman"/>
+        </w:rPr>
+        <w:t xml:space="preserve">, </w:t>
+      </w:r>
+      <w:proofErr w:type="spellStart"/>
+      <w:r>
+        <w:rPr>
+          <w:rFonts w:ascii="Times New Roman" w:hAnsi="Times New Roman" w:cs="Times New Roman"/>
+        </w:rPr>
+        <w:t>SAĞLAYICI’ya</w:t>
+      </w:r>
+      <w:proofErr w:type="spellEnd"/>
+      <w:r>
+        <w:rPr>
+          <w:rFonts w:ascii="Times New Roman" w:hAnsi="Times New Roman" w:cs="Times New Roman"/>
+        </w:rPr>
+        <w:t xml:space="preserve"> ait SİTE üzerinden elektronik ortamda siparişini verdiği aşağıda nitelikleri ve satış fiyatı belirtilen eğitim hizmetin</w:t>
+      </w:r>
+      <w:r>
+        <w:rPr>
+          <w:rFonts w:ascii="Times New Roman" w:hAnsi="Times New Roman" w:cs="Times New Roman"/>
+        </w:rPr>
+        <w:t>e ilişkin</w:t>
+      </w:r>
+      <w:r>
+        <w:rPr>
+          <w:rFonts w:ascii="Times New Roman" w:hAnsi="Times New Roman" w:cs="Times New Roman"/>
+        </w:rPr>
+        <w:t xml:space="preserve"> 6502 sayılı Tüketicinin Korunması Hakkında Kanun ve Mesafeli Sözleşmeler Yönetmeliği hükümleri gereğince tarafların hak ve yükümlülüklerini düzenler.</w:t>
+      </w:r>
+    </w:p>
+    <w:p>
+      <w:pPr>
+        <w:jc w:val="both"/>
+        <w:rPr>
+          <w:rFonts w:ascii="Times New Roman" w:hAnsi="Times New Roman" w:cs="Times New Roman"/>
+        </w:rPr>
+      </w:pPr>
+      <w:r>
+        <w:rPr>
+          <w:rFonts w:ascii="Times New Roman" w:hAnsi="Times New Roman" w:cs="Times New Roman"/>
+        </w:rPr>
+        <w:t xml:space="preserve">Eğitim Hizmetinin Bilgileri: </w:t>
+      </w:r>
+    </w:p>
+    <w:p>
+      <w:pPr>
+        <w:spacing w:line="240" w:lineRule="auto"/>
+        <w:jc w:val="both"/>
+        <w:rPr>
+          <w:rFonts w:ascii="Arial Black" w:eastAsia="Times New Roman" w:hAnsi="Arial Black" w:cs="Times New Roman"/>
+          <w:color w:val="000000"/>
+          <w:kern w:val="0"/>
+          <w:sz w:val="20"/>
+          <w:szCs w:val="20"/>
+          <w:lang w:eastAsia="tr-TR"/>
+          <w14:ligatures w14:val="none"/>
+        </w:rPr>
+      </w:pPr>
+    </w:p>
+    <w:p>
+      <w:pPr>
+        <w:spacing w:line="240" w:lineRule="auto"/>
+        <w:jc w:val="both"/>
+        <w:rPr>
+          <w:rFonts w:ascii="Arial Black" w:eastAsia="Times New Roman" w:hAnsi="Arial Black" w:cs="Times New Roman"/>
+          <w:color w:val="000000"/>
+          <w:kern w:val="0"/>
+          <w:sz w:val="20"/>
+          <w:szCs w:val="20"/>
+          <w:lang w:eastAsia="tr-TR"/>
+          <w14:ligatures w14:val="none"/>
+        </w:rPr>
+      </w:pPr>
+    </w:p>
+    <w:p>
+      <w:pPr>
+        <w:spacing w:line="240" w:lineRule="auto"/>
+        <w:jc w:val="both"/>
+        <w:rPr>
+          <w:rFonts w:ascii="Times New Roman" w:eastAsia="Times New Roman" w:hAnsi="Times New Roman" w:cs="Times New Roman"/>
+          <w:kern w:val="0"/>
+          <w:lang w:eastAsia="tr-TR"/>
+          <w14:ligatures w14:val="none"/>
+        </w:rPr>
+      </w:pPr>
+      <w:r>
+        <w:rPr>
+          <w:rFonts w:ascii="Times New Roman" w:eastAsia="Times New Roman" w:hAnsi="Times New Roman" w:cs="Times New Roman"/>
+          <w:color w:val="000000"/>
+          <w:kern w:val="0"/>
+          <w:lang w:eastAsia="tr-TR"/>
+          <w14:ligatures w14:val="none"/>
+        </w:rPr>
+        <w:lastRenderedPageBreak/>
+        <w:t>${</w:t>
+      </w:r>
+      <w:proofErr w:type="spellStart"/>
+      <w:r>
+        <w:rPr>
+          <w:rFonts w:ascii="Times New Roman" w:eastAsia="Times New Roman" w:hAnsi="Times New Roman" w:cs="Times New Roman"/>
+          <w:color w:val="000000"/>
+          <w:kern w:val="0"/>
+          <w:lang w:eastAsia="tr-TR"/>
+          <w14:ligatures w14:val="none"/>
+        </w:rPr>
         <w:t>EAdi</w:t>
       </w:r>
       <w:proofErr w:type="spellEnd"/>
       <w:r>
+        <w:rPr>
+          <w:rFonts w:ascii="Times New Roman" w:eastAsia="Times New Roman" w:hAnsi="Times New Roman" w:cs="Times New Roman"/>
+          <w:color w:val="000000"/>
+          <w:kern w:val="0"/>
+          <w:lang w:eastAsia="tr-TR"/>
+          <w14:ligatures w14:val="none"/>
+        </w:rPr>
+        <w:t>}   </w:t>
+      </w:r>
+    </w:p>
+    <w:p>
+      <w:pPr>
+        <w:spacing w:line="240" w:lineRule="auto"/>
+        <w:jc w:val="both"/>
+        <w:rPr>
+          <w:rFonts w:ascii="Times New Roman" w:eastAsia="Times New Roman" w:hAnsi="Times New Roman" w:cs="Times New Roman"/>
+          <w:kern w:val="0"/>
+          <w:lang w:eastAsia="tr-TR"/>
+          <w14:ligatures w14:val="none"/>
+        </w:rPr>
+      </w:pPr>
+      <w:r>
+        <w:rPr>
+          <w:rFonts w:ascii="Times New Roman" w:eastAsia="Times New Roman" w:hAnsi="Times New Roman" w:cs="Times New Roman"/>
+          <w:color w:val="000000"/>
+          <w:kern w:val="0"/>
+          <w:lang w:eastAsia="tr-TR"/>
+          <w14:ligatures w14:val="none"/>
+        </w:rPr>
+        <w:t>${</w:t>
+      </w:r>
+      <w:proofErr w:type="spellStart"/>
+      <w:r>
+        <w:rPr>
+          <w:rFonts w:ascii="Times New Roman" w:eastAsia="Times New Roman" w:hAnsi="Times New Roman" w:cs="Times New Roman"/>
+          <w:color w:val="000000"/>
+          <w:kern w:val="0"/>
+          <w:lang w:eastAsia="tr-TR"/>
+          <w14:ligatures w14:val="none"/>
+        </w:rPr>
+        <w:t>EFiyat</w:t>
+      </w:r>
+      <w:proofErr w:type="spellEnd"/>
+      <w:r>
+        <w:rPr>
+          <w:rFonts w:ascii="Times New Roman" w:eastAsia="Times New Roman" w:hAnsi="Times New Roman" w:cs="Times New Roman"/>
+          <w:color w:val="000000"/>
+          <w:kern w:val="0"/>
+          <w:lang w:eastAsia="tr-TR"/>
+          <w14:ligatures w14:val="none"/>
+        </w:rPr>
+        <w:t>}   </w:t>
+      </w:r>
+    </w:p>
+    <w:p>
+      <w:pPr>
+        <w:jc w:val="both"/>
+        <w:rPr>
+          <w:rFonts w:ascii="Times New Roman" w:hAnsi="Times New Roman" w:cs="Times New Roman"/>
+        </w:rPr>
+      </w:pPr>
+      <w:r>
+        <w:rPr>
+          <w:rFonts w:ascii="Times New Roman" w:eastAsia="Times New Roman" w:hAnsi="Times New Roman" w:cs="Times New Roman"/>
+          <w:color w:val="000000"/>
+          <w:kern w:val="0"/>
+          <w:lang w:eastAsia="tr-TR"/>
+          <w14:ligatures w14:val="none"/>
+        </w:rPr>
+        <w:t>${</w:t>
+      </w:r>
+      <w:proofErr w:type="spellStart"/>
+      <w:r>
+        <w:rPr>
+          <w:rFonts w:ascii="Times New Roman" w:eastAsia="Times New Roman" w:hAnsi="Times New Roman" w:cs="Times New Roman"/>
+          <w:color w:val="000000"/>
+          <w:kern w:val="0"/>
+          <w:lang w:eastAsia="tr-TR"/>
+          <w14:ligatures w14:val="none"/>
+        </w:rPr>
+        <w:t>EType</w:t>
+      </w:r>
+      <w:proofErr w:type="spellEnd"/>
+      <w:r>
+        <w:rPr>
+          <w:rFonts w:ascii="Times New Roman" w:eastAsia="Times New Roman" w:hAnsi="Times New Roman" w:cs="Times New Roman"/>
+          <w:color w:val="000000"/>
+          <w:kern w:val="0"/>
+          <w:lang w:eastAsia="tr-TR"/>
+          <w14:ligatures w14:val="none"/>
+        </w:rPr>
+        <w:t>}  </w:t>
+      </w:r>
+    </w:p>
+    <w:p>
+      <w:pPr>
+        <w:jc w:val="both"/>
+        <w:rPr>
+          <w:rFonts w:ascii="Times New Roman" w:hAnsi="Times New Roman" w:cs="Times New Roman"/>
+        </w:rPr>
+      </w:pPr>
+      <w:r>
+        <w:rPr>
+          <w:rFonts w:ascii="Times New Roman" w:hAnsi="Times New Roman" w:cs="Times New Roman"/>
+        </w:rPr>
+        <w:t xml:space="preserve"> (2) </w:t>
+      </w:r>
+      <w:r>
+        <w:rPr>
+          <w:rFonts w:ascii="Times New Roman" w:hAnsi="Times New Roman" w:cs="Times New Roman"/>
+        </w:rPr>
+        <w:t xml:space="preserve">SAĞLAYICI tarafından verilen tüm eğitimlerin fiyatları SİTE’ de yayımlanmıştır. </w:t>
+      </w:r>
+      <w:r>
+        <w:rPr>
+          <w:rFonts w:ascii="Times New Roman" w:hAnsi="Times New Roman" w:cs="Times New Roman"/>
+        </w:rPr>
+        <w:t>Listelenen ve SİTE</w:t>
+      </w:r>
+      <w:r>
+        <w:rPr>
+          <w:rFonts w:ascii="Times New Roman" w:hAnsi="Times New Roman" w:cs="Times New Roman"/>
+        </w:rPr>
+        <w:t xml:space="preserve">’ </w:t>
+      </w:r>
+      <w:r>
+        <w:rPr>
+          <w:rFonts w:ascii="Times New Roman" w:hAnsi="Times New Roman" w:cs="Times New Roman"/>
+        </w:rPr>
+        <w:t xml:space="preserve">de ilan edilen fiyatlar </w:t>
+      </w:r>
+      <w:r>
+        <w:rPr>
+          <w:rFonts w:ascii="Times New Roman" w:hAnsi="Times New Roman" w:cs="Times New Roman"/>
+        </w:rPr>
+        <w:t xml:space="preserve">eğitimlerin </w:t>
+      </w:r>
+      <w:r>
+        <w:rPr>
+          <w:rFonts w:ascii="Times New Roman" w:hAnsi="Times New Roman" w:cs="Times New Roman"/>
+        </w:rPr>
+        <w:t>satış fiyatıdır. İlan edilen fiyatlar ve vaatler güncelleme yapılana ve değiştirilene kadar geçerlidir. Süreli olarak ilan edilen fiyatlar ise belirtilen süre sonuna kadar geçerlidir.</w:t>
+      </w:r>
+    </w:p>
+    <w:p>
+      <w:pPr>
+        <w:jc w:val="both"/>
+        <w:rPr>
+          <w:rFonts w:ascii="Times New Roman" w:hAnsi="Times New Roman" w:cs="Times New Roman"/>
+        </w:rPr>
+      </w:pPr>
+      <w:r>
+        <w:rPr>
+          <w:rFonts w:ascii="Times New Roman" w:hAnsi="Times New Roman" w:cs="Times New Roman"/>
+        </w:rPr>
+        <w:t>(3) Sözleşme kapsamında SAĞLAYICI, ALICI’</w:t>
+      </w:r>
+      <w:r>
+        <w:rPr>
+          <w:rFonts w:ascii="Times New Roman" w:hAnsi="Times New Roman" w:cs="Times New Roman"/>
+        </w:rPr>
+        <w:t xml:space="preserve"> </w:t>
+      </w:r>
+      <w:r>
+        <w:rPr>
+          <w:rFonts w:ascii="Times New Roman" w:hAnsi="Times New Roman" w:cs="Times New Roman"/>
+        </w:rPr>
+        <w:t>ya, işbu sözleşmede belirtilen bedel karşılığında SİTE üzerinden çevrimiçi</w:t>
+      </w:r>
+      <w:r>
+        <w:rPr>
+          <w:rFonts w:ascii="Times New Roman" w:hAnsi="Times New Roman" w:cs="Times New Roman"/>
+        </w:rPr>
+        <w:t xml:space="preserve"> / örgün</w:t>
+      </w:r>
+      <w:r>
+        <w:rPr>
+          <w:rFonts w:ascii="Times New Roman" w:hAnsi="Times New Roman" w:cs="Times New Roman"/>
+        </w:rPr>
+        <w:t xml:space="preserve"> eğitim hizmeti sunacaktır.</w:t>
+      </w:r>
+    </w:p>
+    <w:p>
+      <w:pPr>
+        <w:jc w:val="both"/>
+        <w:rPr>
+          <w:rFonts w:ascii="Times New Roman" w:hAnsi="Times New Roman" w:cs="Times New Roman"/>
+          <w:b/>
+          <w:bCs/>
+        </w:rPr>
+      </w:pPr>
+      <w:r>
+        <w:rPr>
+          <w:rFonts w:ascii="Times New Roman" w:hAnsi="Times New Roman" w:cs="Times New Roman"/>
+          <w:b/>
+          <w:bCs/>
+        </w:rPr>
+        <w:t>MADDE 3. SÖZLEŞME KONUSU HİZMET BİLGİLERİ</w:t>
+      </w:r>
+    </w:p>
+    <w:p>
+      <w:pPr>
+        <w:jc w:val="both"/>
+        <w:rPr>
+          <w:rFonts w:ascii="Times New Roman" w:hAnsi="Times New Roman" w:cs="Times New Roman"/>
+        </w:rPr>
+      </w:pPr>
+      <w:r>
+        <w:rPr>
+          <w:rFonts w:ascii="Times New Roman" w:hAnsi="Times New Roman" w:cs="Times New Roman"/>
+        </w:rPr>
+        <w:t xml:space="preserve">(1) </w:t>
+      </w:r>
+      <w:r>
+        <w:rPr>
+          <w:rFonts w:ascii="Times New Roman" w:hAnsi="Times New Roman" w:cs="Times New Roman"/>
+          <w:color w:val="000000"/>
+        </w:rPr>
+        <w:t>${</w:t>
+      </w:r>
+      <w:proofErr w:type="spellStart"/>
+      <w:r>
+        <w:rPr>
+          <w:rFonts w:ascii="Times New Roman" w:hAnsi="Times New Roman" w:cs="Times New Roman"/>
+          <w:color w:val="000000"/>
+        </w:rPr>
+        <w:t>EAdi</w:t>
+      </w:r>
+      <w:proofErr w:type="spellEnd"/>
+      <w:r>
+        <w:rPr>
+          <w:rFonts w:ascii="Times New Roman" w:hAnsi="Times New Roman" w:cs="Times New Roman"/>
+          <w:color w:val="000000"/>
+        </w:rPr>
+        <w:t>}     , ${</w:t>
+      </w:r>
+      <w:proofErr w:type="spellStart"/>
+      <w:r>
+        <w:rPr>
+          <w:rFonts w:ascii="Times New Roman" w:hAnsi="Times New Roman" w:cs="Times New Roman"/>
+          <w:color w:val="000000"/>
+        </w:rPr>
+        <w:t>EFiyat</w:t>
+      </w:r>
+      <w:proofErr w:type="spellEnd"/>
+      <w:r>
+        <w:rPr>
+          <w:rFonts w:ascii="Times New Roman" w:hAnsi="Times New Roman" w:cs="Times New Roman"/>
+          <w:color w:val="000000"/>
+        </w:rPr>
+        <w:t>}    ,${</w:t>
+      </w:r>
+      <w:proofErr w:type="spellStart"/>
+      <w:r>
+        <w:rPr>
+          <w:rFonts w:ascii="Times New Roman" w:hAnsi="Times New Roman" w:cs="Times New Roman"/>
+          <w:color w:val="000000"/>
+        </w:rPr>
+        <w:t>EType</w:t>
+      </w:r>
+      <w:proofErr w:type="spellEnd"/>
+      <w:r>
+        <w:rPr>
+          <w:rFonts w:ascii="Times New Roman" w:hAnsi="Times New Roman" w:cs="Times New Roman"/>
+          <w:color w:val="000000"/>
+        </w:rPr>
         <w:t>}</w:t>
       </w:r>
     </w:p>
     <w:p>
-      <w:r>
-        <w:t>İçerik: ${</w:t>
-      </w:r>
-      <w:proofErr w:type="spellStart"/>
-      <w:r>
-        <w:t>EIcerik</w:t>
-      </w:r>
-      <w:proofErr w:type="spellEnd"/>
-      <w:r>
-        <w:t>}</w:t>
-      </w:r>
-    </w:p>
-    <w:p>
-      <w:r>
-        <w:t>Fiyat: ${</w:t>
-      </w:r>
-      <w:proofErr w:type="spellStart"/>
-      <w:r>
-        <w:t>EFiyat</w:t>
-      </w:r>
-      <w:proofErr w:type="spellEnd"/>
-      <w:r>
-        <w:t>}</w:t>
-      </w:r>
-    </w:p>
-    <w:p>
-      <w:r>
-        <w:t>Eğitim Tipi: ${</w:t>
-      </w:r>
-      <w:proofErr w:type="spellStart"/>
-      <w:r>
-        <w:t>EType</w:t>
-      </w:r>
-      <w:proofErr w:type="spellEnd"/>
-      <w:r>
-        <w:t>}</w:t>
-      </w:r>
-    </w:p>
-    <w:p>
-      <w:r>
-        <w:t>Sayı: ${</w:t>
-      </w:r>
-      <w:proofErr w:type="spellStart"/>
-      <w:r>
-        <w:t>ESayi</w:t>
-      </w:r>
-      <w:proofErr w:type="spellEnd"/>
-      <w:r>
-        <w:t>}</w:t>
-      </w:r>
+      <w:pPr>
+        <w:jc w:val="both"/>
+        <w:rPr>
+          <w:rFonts w:ascii="Times New Roman" w:hAnsi="Times New Roman" w:cs="Times New Roman"/>
+        </w:rPr>
+      </w:pPr>
+      <w:proofErr w:type="gramStart"/>
+      <w:r>
+        <w:rPr>
+          <w:rFonts w:ascii="Times New Roman" w:hAnsi="Times New Roman" w:cs="Times New Roman"/>
+        </w:rPr>
+        <w:t xml:space="preserve">(2) Ödeme Şekli: ALICI </w:t>
+      </w:r>
+      <w:r>
+        <w:rPr>
+          <w:rFonts w:ascii="Times New Roman" w:hAnsi="Times New Roman" w:cs="Times New Roman"/>
+        </w:rPr>
+        <w:t>SİTE</w:t>
+      </w:r>
+      <w:r>
+        <w:rPr>
+          <w:rFonts w:ascii="Times New Roman" w:hAnsi="Times New Roman" w:cs="Times New Roman"/>
+        </w:rPr>
+        <w:t xml:space="preserve"> üzerinden eğitim hizmetini kredi kartıyla </w:t>
+      </w:r>
+      <w:r>
+        <w:rPr>
+          <w:rFonts w:ascii="Times New Roman" w:hAnsi="Times New Roman" w:cs="Times New Roman"/>
+        </w:rPr>
+        <w:t xml:space="preserve">tek çekim veya taksitli bir şekilde </w:t>
+      </w:r>
+      <w:r>
+        <w:rPr>
+          <w:rFonts w:ascii="Times New Roman" w:hAnsi="Times New Roman" w:cs="Times New Roman"/>
+        </w:rPr>
+        <w:t xml:space="preserve">satın alınabilir </w:t>
+      </w:r>
+      <w:r>
+        <w:rPr>
+          <w:rFonts w:ascii="Times New Roman" w:hAnsi="Times New Roman" w:cs="Times New Roman"/>
+        </w:rPr>
+        <w:t xml:space="preserve">veya </w:t>
+      </w:r>
+      <w:r>
+        <w:rPr>
+          <w:rFonts w:ascii="Times New Roman" w:hAnsi="Times New Roman" w:cs="Times New Roman"/>
+        </w:rPr>
+        <w:t>Antalya Bilim Üniversitesi</w:t>
+      </w:r>
+      <w:r>
+        <w:rPr>
+          <w:rFonts w:ascii="Times New Roman" w:hAnsi="Times New Roman" w:cs="Times New Roman"/>
+        </w:rPr>
+        <w:t xml:space="preserve"> kurumsal hesap numarasına </w:t>
+      </w:r>
+      <w:r>
+        <w:rPr>
+          <w:rFonts w:ascii="Times New Roman" w:hAnsi="Times New Roman" w:cs="Times New Roman"/>
+        </w:rPr>
+        <w:t xml:space="preserve">tek seferde tüm hizmet bedelini </w:t>
+      </w:r>
+      <w:hyperlink r:id="rId7" w:history="1">
+        <w:r>
+          <w:rPr>
+            <w:rStyle w:val="Kpr"/>
+            <w:rFonts w:ascii="Times New Roman" w:hAnsi="Times New Roman" w:cs="Times New Roman"/>
+          </w:rPr>
+          <w:t>https://testsem.antalya.edu.tr/hakkimizda/banka-hesap-bilgileri</w:t>
+        </w:r>
+      </w:hyperlink>
+      <w:r>
+        <w:rPr>
+          <w:rFonts w:ascii="Times New Roman" w:hAnsi="Times New Roman" w:cs="Times New Roman"/>
+        </w:rPr>
+        <w:t xml:space="preserve"> link kısmında bulunan hesap bilgilerine </w:t>
+      </w:r>
+      <w:proofErr w:type="spellStart"/>
+      <w:r>
+        <w:rPr>
+          <w:rFonts w:ascii="Times New Roman" w:hAnsi="Times New Roman" w:cs="Times New Roman"/>
+        </w:rPr>
+        <w:t>eft</w:t>
+      </w:r>
+      <w:proofErr w:type="spellEnd"/>
+      <w:r>
+        <w:rPr>
+          <w:rFonts w:ascii="Times New Roman" w:hAnsi="Times New Roman" w:cs="Times New Roman"/>
+        </w:rPr>
+        <w:t xml:space="preserve">/havale yöntemi ile </w:t>
+      </w:r>
+      <w:r>
+        <w:rPr>
+          <w:rFonts w:ascii="Times New Roman" w:hAnsi="Times New Roman" w:cs="Times New Roman"/>
+        </w:rPr>
+        <w:t xml:space="preserve">ödeyerek </w:t>
+      </w:r>
+      <w:r>
+        <w:rPr>
+          <w:rFonts w:ascii="Times New Roman" w:hAnsi="Times New Roman" w:cs="Times New Roman"/>
+        </w:rPr>
+        <w:t>satın alınabilir.</w:t>
+      </w:r>
+      <w:r>
+        <w:rPr>
+          <w:rFonts w:ascii="Carlito" w:eastAsia="Carlito" w:hAnsi="Carlito" w:cs="Carlito"/>
+          <w:kern w:val="0"/>
+          <w:szCs w:val="22"/>
+          <w:lang w:eastAsia="en-US"/>
+          <w14:ligatures w14:val="none"/>
+        </w:rPr>
+        <w:t xml:space="preserve"> </w:t>
+      </w:r>
+      <w:proofErr w:type="gramEnd"/>
+    </w:p>
+    <w:p>
+      <w:pPr>
+        <w:jc w:val="both"/>
+        <w:rPr>
+          <w:rFonts w:ascii="Times New Roman" w:hAnsi="Times New Roman" w:cs="Times New Roman"/>
+        </w:rPr>
+      </w:pPr>
+      <w:r>
+        <w:rPr>
+          <w:rFonts w:ascii="Times New Roman" w:hAnsi="Times New Roman" w:cs="Times New Roman"/>
+        </w:rPr>
+        <w:t xml:space="preserve">(3) Eğitime erişim şekli: Eğitimler </w:t>
+      </w:r>
+      <w:proofErr w:type="gramStart"/>
+      <w:r>
+        <w:rPr>
+          <w:rFonts w:ascii="Times New Roman" w:hAnsi="Times New Roman" w:cs="Times New Roman"/>
+        </w:rPr>
+        <w:t>o</w:t>
+      </w:r>
+      <w:r>
+        <w:rPr>
+          <w:rFonts w:ascii="Times New Roman" w:hAnsi="Times New Roman" w:cs="Times New Roman"/>
+        </w:rPr>
+        <w:t>nline</w:t>
+      </w:r>
+      <w:proofErr w:type="gramEnd"/>
+      <w:r>
+        <w:rPr>
+          <w:rFonts w:ascii="Times New Roman" w:hAnsi="Times New Roman" w:cs="Times New Roman"/>
+        </w:rPr>
+        <w:t xml:space="preserve"> </w:t>
+      </w:r>
+      <w:r>
+        <w:rPr>
+          <w:rFonts w:ascii="Times New Roman" w:hAnsi="Times New Roman" w:cs="Times New Roman"/>
+        </w:rPr>
+        <w:t>v</w:t>
+      </w:r>
+      <w:r>
+        <w:rPr>
+          <w:rFonts w:ascii="Times New Roman" w:hAnsi="Times New Roman" w:cs="Times New Roman"/>
+        </w:rPr>
+        <w:t xml:space="preserve">eya örgün olarak </w:t>
+      </w:r>
+      <w:r>
+        <w:rPr>
+          <w:rFonts w:ascii="Times New Roman" w:hAnsi="Times New Roman" w:cs="Times New Roman"/>
+        </w:rPr>
+        <w:t>ifa edildiği</w:t>
+      </w:r>
+      <w:r>
+        <w:rPr>
+          <w:rFonts w:ascii="Times New Roman" w:hAnsi="Times New Roman" w:cs="Times New Roman"/>
+        </w:rPr>
+        <w:t xml:space="preserve"> için eğitimlere erişime ilişkin gerekli olan bilgiler </w:t>
+      </w:r>
+      <w:proofErr w:type="spellStart"/>
+      <w:r>
+        <w:rPr>
+          <w:rFonts w:ascii="Times New Roman" w:hAnsi="Times New Roman" w:cs="Times New Roman"/>
+        </w:rPr>
+        <w:t>ALICI’nın</w:t>
+      </w:r>
+      <w:proofErr w:type="spellEnd"/>
+      <w:r>
+        <w:rPr>
+          <w:rFonts w:ascii="Times New Roman" w:hAnsi="Times New Roman" w:cs="Times New Roman"/>
+        </w:rPr>
+        <w:t xml:space="preserve"> </w:t>
+      </w:r>
+      <w:r>
+        <w:rPr>
+          <w:rFonts w:ascii="Times New Roman" w:hAnsi="Times New Roman" w:cs="Times New Roman"/>
+        </w:rPr>
+        <w:t xml:space="preserve">kayıt formunu doldururken </w:t>
+      </w:r>
+      <w:r>
+        <w:rPr>
+          <w:rFonts w:ascii="Times New Roman" w:hAnsi="Times New Roman" w:cs="Times New Roman"/>
+        </w:rPr>
+        <w:t xml:space="preserve">belirttiği cep telefonu </w:t>
+      </w:r>
+      <w:r>
+        <w:rPr>
+          <w:rFonts w:ascii="Times New Roman" w:hAnsi="Times New Roman" w:cs="Times New Roman"/>
+        </w:rPr>
+        <w:t xml:space="preserve">numarasına (SMS ile veya </w:t>
+      </w:r>
+      <w:proofErr w:type="spellStart"/>
+      <w:r>
+        <w:rPr>
+          <w:rFonts w:ascii="Times New Roman" w:hAnsi="Times New Roman" w:cs="Times New Roman"/>
+        </w:rPr>
+        <w:t>Whatapp</w:t>
+      </w:r>
+      <w:proofErr w:type="spellEnd"/>
+      <w:r>
+        <w:rPr>
+          <w:rFonts w:ascii="Times New Roman" w:hAnsi="Times New Roman" w:cs="Times New Roman"/>
+        </w:rPr>
+        <w:t xml:space="preserve"> uygulaması üzerinden </w:t>
+      </w:r>
+      <w:proofErr w:type="spellStart"/>
+      <w:r>
+        <w:rPr>
+          <w:rFonts w:ascii="Times New Roman" w:hAnsi="Times New Roman" w:cs="Times New Roman"/>
+        </w:rPr>
+        <w:t>ALICI’ya</w:t>
+      </w:r>
+      <w:proofErr w:type="spellEnd"/>
+      <w:r>
+        <w:rPr>
+          <w:rFonts w:ascii="Times New Roman" w:hAnsi="Times New Roman" w:cs="Times New Roman"/>
+        </w:rPr>
+        <w:t xml:space="preserve"> doğrudan veya </w:t>
+      </w:r>
+      <w:proofErr w:type="spellStart"/>
+      <w:r>
+        <w:rPr>
+          <w:rFonts w:ascii="Times New Roman" w:hAnsi="Times New Roman" w:cs="Times New Roman"/>
+        </w:rPr>
+        <w:t>Whatapp</w:t>
+      </w:r>
+      <w:proofErr w:type="spellEnd"/>
+      <w:r>
+        <w:rPr>
+          <w:rFonts w:ascii="Times New Roman" w:hAnsi="Times New Roman" w:cs="Times New Roman"/>
+        </w:rPr>
+        <w:t xml:space="preserve"> eğitim grubuna mesaj atılarak)</w:t>
+      </w:r>
+      <w:r>
+        <w:rPr>
+          <w:rFonts w:ascii="Times New Roman" w:hAnsi="Times New Roman" w:cs="Times New Roman"/>
+        </w:rPr>
+        <w:t xml:space="preserve"> ve</w:t>
+      </w:r>
+      <w:r>
+        <w:rPr>
+          <w:rFonts w:ascii="Times New Roman" w:hAnsi="Times New Roman" w:cs="Times New Roman"/>
+        </w:rPr>
+        <w:t>ya</w:t>
+      </w:r>
+      <w:r>
+        <w:rPr>
+          <w:rFonts w:ascii="Times New Roman" w:hAnsi="Times New Roman" w:cs="Times New Roman"/>
+        </w:rPr>
+        <w:t xml:space="preserve"> e-posta adresine</w:t>
+      </w:r>
+      <w:r>
+        <w:rPr>
+          <w:rFonts w:ascii="Times New Roman" w:hAnsi="Times New Roman" w:cs="Times New Roman"/>
+        </w:rPr>
+        <w:t xml:space="preserve">, hizmet bedelinin </w:t>
+      </w:r>
+      <w:proofErr w:type="spellStart"/>
+      <w:r>
+        <w:rPr>
+          <w:rFonts w:ascii="Times New Roman" w:hAnsi="Times New Roman" w:cs="Times New Roman"/>
+        </w:rPr>
+        <w:t>SAĞLAYICI’ya</w:t>
+      </w:r>
+      <w:proofErr w:type="spellEnd"/>
+      <w:r>
+        <w:rPr>
+          <w:rFonts w:ascii="Times New Roman" w:hAnsi="Times New Roman" w:cs="Times New Roman"/>
+        </w:rPr>
+        <w:t xml:space="preserve"> ulaşmasından</w:t>
+      </w:r>
+      <w:r>
+        <w:rPr>
+          <w:rFonts w:ascii="Times New Roman" w:hAnsi="Times New Roman" w:cs="Times New Roman"/>
+        </w:rPr>
+        <w:t xml:space="preserve"> sonra </w:t>
+      </w:r>
+      <w:r>
+        <w:rPr>
+          <w:rFonts w:ascii="Times New Roman" w:hAnsi="Times New Roman" w:cs="Times New Roman"/>
+        </w:rPr>
+        <w:t>gönderilecektir.</w:t>
+      </w:r>
+    </w:p>
+    <w:p>
+      <w:pPr>
+        <w:jc w:val="both"/>
+        <w:rPr>
+          <w:rFonts w:ascii="Times New Roman" w:hAnsi="Times New Roman" w:cs="Times New Roman"/>
+          <w:b/>
+          <w:bCs/>
+        </w:rPr>
+      </w:pPr>
+      <w:r>
+        <w:rPr>
+          <w:rFonts w:ascii="Times New Roman" w:hAnsi="Times New Roman" w:cs="Times New Roman"/>
+          <w:b/>
+          <w:bCs/>
+        </w:rPr>
+        <w:t>MADDE 4. HİZMET BEDELİ</w:t>
+      </w:r>
+    </w:p>
+    <w:p>
+      <w:pPr>
+        <w:jc w:val="both"/>
+        <w:rPr>
+          <w:rFonts w:ascii="Times New Roman" w:hAnsi="Times New Roman" w:cs="Times New Roman"/>
+        </w:rPr>
+      </w:pPr>
+      <w:r>
+        <w:rPr>
+          <w:rFonts w:ascii="Times New Roman" w:hAnsi="Times New Roman" w:cs="Times New Roman"/>
+        </w:rPr>
+        <w:t xml:space="preserve">(1) Sözleşme konusu mal ya da hizmetin tüm vergiler dâhil satış fiyatı aşağıda gösterilmiştir. Listelenen ve </w:t>
+      </w:r>
+      <w:proofErr w:type="spellStart"/>
+      <w:r>
+        <w:rPr>
+          <w:rFonts w:ascii="Times New Roman" w:hAnsi="Times New Roman" w:cs="Times New Roman"/>
+        </w:rPr>
+        <w:t>SİTE’de</w:t>
+      </w:r>
+      <w:proofErr w:type="spellEnd"/>
+      <w:r>
+        <w:rPr>
+          <w:rFonts w:ascii="Times New Roman" w:hAnsi="Times New Roman" w:cs="Times New Roman"/>
+        </w:rPr>
+        <w:t xml:space="preserve"> ilan edilen fiyatlar satış fiyatıdır. İlan edilen fiyatlar ve vaatler güncelleme yapılana ve değiştirilene kadar geçerlidir. Süreli olarak ilan edilen fiyatlar ise belirtilen süre sonuna kadar geçerlidir.</w:t>
+      </w:r>
+    </w:p>
+    <w:p>
+      <w:pPr>
+        <w:jc w:val="both"/>
+        <w:rPr>
+          <w:rFonts w:ascii="Times New Roman" w:hAnsi="Times New Roman" w:cs="Times New Roman"/>
+        </w:rPr>
+      </w:pPr>
+      <w:r>
+        <w:rPr>
+          <w:rFonts w:ascii="Times New Roman" w:hAnsi="Times New Roman" w:cs="Times New Roman"/>
+        </w:rPr>
+        <w:t>(2) Sözleşme konusu mal ya da hizmetin tüm vergiler dâhil satış fiyatı aşağıda gösterilmiştir.</w:t>
+      </w:r>
+    </w:p>
+    <w:tbl>
+      <w:tblPr>
+        <w:tblW w:w="9071" w:type="dxa"/>
+        <w:jc w:val="center"/>
+        <w:shd w:val="clear" w:color="auto" w:fill="FFFFFF"/>
+        <w:tblCellMar>
+          <w:top w:w="15" w:type="dxa"/>
+          <w:left w:w="15" w:type="dxa"/>
+          <w:bottom w:w="15" w:type="dxa"/>
+          <w:right w:w="15" w:type="dxa"/>
+        </w:tblCellMar>
+        <w:tblLook w:val="04A0" w:firstRow="1" w:lastRow="0" w:firstColumn="1" w:lastColumn="0" w:noHBand="0" w:noVBand="1"/>
+      </w:tblPr>
+      <w:tblGrid>
+        <w:gridCol w:w="2543"/>
+        <w:gridCol w:w="1464"/>
+        <w:gridCol w:w="1665"/>
+        <w:gridCol w:w="3399"/>
+      </w:tblGrid>
+      <w:tr>
+        <w:trPr>
+          <w:trHeight w:val="493"/>
+          <w:tblHeader/>
+          <w:jc w:val="center"/>
+        </w:trPr>
+        <w:tc>
+          <w:tcPr>
+            <w:tcW w:w="0" w:type="auto"/>
+            <w:shd w:val="clear" w:color="auto" w:fill="FFFFFF"/>
+            <w:hideMark/>
+          </w:tcPr>
+          <w:p>
+            <w:pPr>
+              <w:jc w:val="center"/>
+              <w:rPr>
+                <w:rFonts w:ascii="Times New Roman" w:hAnsi="Times New Roman" w:cs="Times New Roman"/>
+                <w:b/>
+                <w:bCs/>
+                <w:color w:val="FF0000"/>
+              </w:rPr>
+            </w:pPr>
+            <w:r>
+              <w:rPr>
+                <w:rFonts w:ascii="Times New Roman" w:hAnsi="Times New Roman" w:cs="Times New Roman"/>
+                <w:b/>
+                <w:bCs/>
+                <w:color w:val="FF0000"/>
+              </w:rPr>
+              <w:t>Hizmet</w:t>
+            </w:r>
+            <w:r>
+              <w:rPr>
+                <w:rFonts w:ascii="Times New Roman" w:hAnsi="Times New Roman" w:cs="Times New Roman"/>
+                <w:b/>
+                <w:bCs/>
+                <w:color w:val="FF0000"/>
+              </w:rPr>
+              <w:t xml:space="preserve"> Açıklaması</w:t>
+            </w:r>
+          </w:p>
+        </w:tc>
+        <w:tc>
+          <w:tcPr>
+            <w:tcW w:w="0" w:type="auto"/>
+            <w:shd w:val="clear" w:color="auto" w:fill="FFFFFF"/>
+            <w:hideMark/>
+          </w:tcPr>
+          <w:p>
+            <w:pPr>
+              <w:jc w:val="center"/>
+              <w:rPr>
+                <w:rFonts w:ascii="Times New Roman" w:hAnsi="Times New Roman" w:cs="Times New Roman"/>
+                <w:b/>
+                <w:bCs/>
+                <w:color w:val="FF0000"/>
+              </w:rPr>
+            </w:pPr>
+            <w:r>
+              <w:rPr>
+                <w:rFonts w:ascii="Times New Roman" w:hAnsi="Times New Roman" w:cs="Times New Roman"/>
+                <w:b/>
+                <w:bCs/>
+                <w:color w:val="FF0000"/>
+              </w:rPr>
+              <w:t>Adet</w:t>
+            </w:r>
+          </w:p>
+        </w:tc>
+        <w:tc>
+          <w:tcPr>
+            <w:tcW w:w="0" w:type="auto"/>
+            <w:shd w:val="clear" w:color="auto" w:fill="FFFFFF"/>
+            <w:hideMark/>
+          </w:tcPr>
+          <w:p>
+            <w:pPr>
+              <w:jc w:val="center"/>
+              <w:rPr>
+                <w:rFonts w:ascii="Times New Roman" w:hAnsi="Times New Roman" w:cs="Times New Roman"/>
+                <w:b/>
+                <w:bCs/>
+                <w:color w:val="FF0000"/>
+              </w:rPr>
+            </w:pPr>
+            <w:r>
+              <w:rPr>
+                <w:rFonts w:ascii="Times New Roman" w:hAnsi="Times New Roman" w:cs="Times New Roman"/>
+                <w:b/>
+                <w:bCs/>
+                <w:color w:val="FF0000"/>
+              </w:rPr>
+              <w:t>Birim Fiyatı</w:t>
+            </w:r>
+          </w:p>
+        </w:tc>
+        <w:tc>
+          <w:tcPr>
+            <w:tcW w:w="0" w:type="auto"/>
+            <w:shd w:val="clear" w:color="auto" w:fill="FFFFFF"/>
+            <w:hideMark/>
+          </w:tcPr>
+          <w:p>
+            <w:pPr>
+              <w:jc w:val="center"/>
+              <w:rPr>
+                <w:rFonts w:ascii="Times New Roman" w:hAnsi="Times New Roman" w:cs="Times New Roman"/>
+                <w:b/>
+                <w:bCs/>
+                <w:color w:val="FF0000"/>
+              </w:rPr>
+            </w:pPr>
+            <w:r>
+              <w:rPr>
+                <w:rFonts w:ascii="Times New Roman" w:hAnsi="Times New Roman" w:cs="Times New Roman"/>
+                <w:b/>
+                <w:bCs/>
+                <w:color w:val="FF0000"/>
+              </w:rPr>
+              <w:t xml:space="preserve">Ara Toplam (KDV </w:t>
+            </w:r>
+            <w:proofErr w:type="gramStart"/>
+            <w:r>
+              <w:rPr>
+                <w:rFonts w:ascii="Times New Roman" w:hAnsi="Times New Roman" w:cs="Times New Roman"/>
+                <w:b/>
+                <w:bCs/>
+                <w:color w:val="FF0000"/>
+              </w:rPr>
+              <w:t>Dahil</w:t>
+            </w:r>
+            <w:proofErr w:type="gramEnd"/>
+            <w:r>
+              <w:rPr>
+                <w:rFonts w:ascii="Times New Roman" w:hAnsi="Times New Roman" w:cs="Times New Roman"/>
+                <w:b/>
+                <w:bCs/>
+                <w:color w:val="FF0000"/>
+              </w:rPr>
+              <w:t>)</w:t>
+            </w:r>
+          </w:p>
+        </w:tc>
+      </w:tr>
+      <w:tr>
+        <w:trPr>
+          <w:trHeight w:val="491"/>
+          <w:tblHeader/>
+          <w:jc w:val="center"/>
+        </w:trPr>
+        <w:tc>
+          <w:tcPr>
+            <w:tcW w:w="0" w:type="auto"/>
+            <w:shd w:val="clear" w:color="auto" w:fill="FFFFFF"/>
+          </w:tcPr>
+          <w:p>
+            <w:pPr>
+              <w:jc w:val="center"/>
+              <w:rPr>
+                <w:rFonts w:ascii="Times New Roman" w:hAnsi="Times New Roman" w:cs="Times New Roman"/>
+                <w:color w:val="000000"/>
+              </w:rPr>
+            </w:pPr>
+          </w:p>
+          <w:p>
+            <w:pPr>
+              <w:jc w:val="center"/>
+              <w:rPr>
+                <w:rFonts w:ascii="Times New Roman" w:hAnsi="Times New Roman" w:cs="Times New Roman"/>
+                <w:b/>
+                <w:bCs/>
+              </w:rPr>
+            </w:pPr>
+            <w:r>
+              <w:rPr>
+                <w:rFonts w:ascii="Times New Roman" w:hAnsi="Times New Roman" w:cs="Times New Roman"/>
+                <w:color w:val="000000"/>
+              </w:rPr>
+              <w:t> ${</w:t>
+            </w:r>
+            <w:proofErr w:type="spellStart"/>
+            <w:r>
+              <w:rPr>
+                <w:rFonts w:ascii="Times New Roman" w:hAnsi="Times New Roman" w:cs="Times New Roman"/>
+                <w:color w:val="000000"/>
+              </w:rPr>
+              <w:t>EAdi</w:t>
+            </w:r>
+            <w:proofErr w:type="spellEnd"/>
+            <w:r>
+              <w:rPr>
+                <w:rFonts w:ascii="Times New Roman" w:hAnsi="Times New Roman" w:cs="Times New Roman"/>
+                <w:color w:val="000000"/>
+              </w:rPr>
+              <w:t>}</w:t>
+            </w:r>
+          </w:p>
+          <w:p>
+            <w:pPr>
+              <w:jc w:val="center"/>
+              <w:rPr>
+                <w:rFonts w:ascii="Times New Roman" w:hAnsi="Times New Roman" w:cs="Times New Roman"/>
+                <w:b/>
+                <w:bCs/>
+                <w:shd w:val="clear" w:color="auto" w:fill="FF0000"/>
+              </w:rPr>
+            </w:pPr>
+            <w:r>
+              <w:rPr>
+                <w:rFonts w:ascii="Times New Roman" w:hAnsi="Times New Roman" w:cs="Times New Roman"/>
+                <w:b/>
+                <w:bCs/>
+                <w:shd w:val="clear" w:color="auto" w:fill="FF0000"/>
+              </w:rPr>
+              <w:t xml:space="preserve">  </w:t>
+            </w:r>
+          </w:p>
+          <w:p>
+            <w:pPr>
+              <w:jc w:val="center"/>
+              <w:rPr>
+                <w:rFonts w:ascii="Times New Roman" w:hAnsi="Times New Roman" w:cs="Times New Roman"/>
+                <w:b/>
+                <w:bCs/>
+                <w:highlight w:val="cyan"/>
+              </w:rPr>
+            </w:pPr>
+          </w:p>
+          <w:p>
+            <w:pPr>
+              <w:rPr>
+                <w:rFonts w:ascii="Times New Roman" w:hAnsi="Times New Roman" w:cs="Times New Roman"/>
+                <w:b/>
+                <w:bCs/>
+              </w:rPr>
+            </w:pPr>
+          </w:p>
+        </w:tc>
+        <w:tc>
+          <w:tcPr>
+            <w:tcW w:w="0" w:type="auto"/>
+            <w:shd w:val="clear" w:color="auto" w:fill="FFFFFF"/>
+          </w:tcPr>
+          <w:p>
+            <w:pPr>
+              <w:rPr>
+                <w:rFonts w:ascii="Times New Roman" w:hAnsi="Times New Roman" w:cs="Times New Roman"/>
+                <w:color w:val="000000"/>
+              </w:rPr>
+            </w:pPr>
+          </w:p>
+          <w:p>
+            <w:pPr>
+              <w:rPr>
+                <w:rFonts w:ascii="Times New Roman" w:hAnsi="Times New Roman" w:cs="Times New Roman"/>
+                <w:color w:val="000000"/>
+              </w:rPr>
+            </w:pPr>
+            <w:r>
+              <w:rPr>
+                <w:rFonts w:ascii="Times New Roman" w:hAnsi="Times New Roman" w:cs="Times New Roman"/>
+                <w:color w:val="000000"/>
+              </w:rPr>
+              <w:t>${</w:t>
+            </w:r>
+            <w:proofErr w:type="spellStart"/>
+            <w:r>
+              <w:rPr>
+                <w:rFonts w:ascii="Times New Roman" w:hAnsi="Times New Roman" w:cs="Times New Roman"/>
+                <w:color w:val="000000"/>
+              </w:rPr>
+              <w:t>ESayi</w:t>
+            </w:r>
+            <w:proofErr w:type="spellEnd"/>
+            <w:r>
+              <w:rPr>
+                <w:rFonts w:ascii="Times New Roman" w:hAnsi="Times New Roman" w:cs="Times New Roman"/>
+                <w:color w:val="000000"/>
+              </w:rPr>
+              <w:t>}   </w:t>
+            </w:r>
+          </w:p>
+          <w:p>
+            <w:pPr>
+              <w:jc w:val="center"/>
+              <w:rPr>
+                <w:rFonts w:ascii="Times New Roman" w:hAnsi="Times New Roman" w:cs="Times New Roman"/>
+                <w:color w:val="000000"/>
+              </w:rPr>
+            </w:pPr>
+          </w:p>
+        </w:tc>
+        <w:tc>
+          <w:tcPr>
+            <w:tcW w:w="0" w:type="auto"/>
+            <w:shd w:val="clear" w:color="auto" w:fill="FFFFFF"/>
+          </w:tcPr>
+          <w:p>
+            <w:pPr>
+              <w:rPr>
+                <w:rFonts w:ascii="Times New Roman" w:hAnsi="Times New Roman" w:cs="Times New Roman"/>
+                <w:color w:val="000000"/>
+              </w:rPr>
+            </w:pPr>
+          </w:p>
+          <w:p>
+            <w:pPr>
+              <w:rPr>
+                <w:rFonts w:ascii="Times New Roman" w:hAnsi="Times New Roman" w:cs="Times New Roman"/>
+                <w:color w:val="000000"/>
+              </w:rPr>
+            </w:pPr>
+            <w:r>
+              <w:rPr>
+                <w:rFonts w:ascii="Times New Roman" w:hAnsi="Times New Roman" w:cs="Times New Roman"/>
+                <w:color w:val="000000"/>
+              </w:rPr>
+              <w:t>${</w:t>
+            </w:r>
+            <w:proofErr w:type="spellStart"/>
+            <w:r>
+              <w:rPr>
+                <w:rFonts w:ascii="Times New Roman" w:hAnsi="Times New Roman" w:cs="Times New Roman"/>
+                <w:color w:val="000000"/>
+              </w:rPr>
+              <w:t>EFiyat</w:t>
+            </w:r>
+            <w:proofErr w:type="spellEnd"/>
+            <w:r>
+              <w:rPr>
+                <w:rFonts w:ascii="Times New Roman" w:hAnsi="Times New Roman" w:cs="Times New Roman"/>
+                <w:color w:val="000000"/>
+              </w:rPr>
+              <w:t xml:space="preserve">} </w:t>
+            </w:r>
+          </w:p>
+        </w:tc>
+        <w:tc>
+          <w:tcPr>
+            <w:tcW w:w="0" w:type="auto"/>
+            <w:shd w:val="clear" w:color="auto" w:fill="FFFFFF"/>
+          </w:tcPr>
+          <w:p>
+            <w:pPr>
+              <w:rPr>
+                <w:rFonts w:ascii="Times New Roman" w:hAnsi="Times New Roman" w:cs="Times New Roman"/>
+                <w:color w:val="000000"/>
+              </w:rPr>
+            </w:pPr>
+          </w:p>
+          <w:p>
+            <w:pPr>
+              <w:rPr>
+                <w:rFonts w:ascii="Times New Roman" w:hAnsi="Times New Roman" w:cs="Times New Roman"/>
+                <w:color w:val="000000"/>
+              </w:rPr>
+            </w:pPr>
+            <w:r>
+              <w:rPr>
+                <w:rFonts w:ascii="Times New Roman" w:hAnsi="Times New Roman" w:cs="Times New Roman"/>
+                <w:color w:val="000000"/>
+              </w:rPr>
+              <w:t>${</w:t>
+            </w:r>
+            <w:proofErr w:type="spellStart"/>
+            <w:r>
+              <w:rPr>
+                <w:rFonts w:ascii="Times New Roman" w:hAnsi="Times New Roman" w:cs="Times New Roman"/>
+                <w:color w:val="000000"/>
+              </w:rPr>
+              <w:t>EFiyat</w:t>
+            </w:r>
+            <w:proofErr w:type="spellEnd"/>
+            <w:r>
+              <w:rPr>
+                <w:rFonts w:ascii="Times New Roman" w:hAnsi="Times New Roman" w:cs="Times New Roman"/>
+                <w:color w:val="000000"/>
+              </w:rPr>
+              <w:t>} </w:t>
+            </w:r>
+            <w:r>
+              <w:rPr>
+                <w:rFonts w:ascii="Times New Roman" w:hAnsi="Times New Roman" w:cs="Times New Roman"/>
+                <w:color w:val="000000"/>
+              </w:rPr>
+              <w:t xml:space="preserve"> (KDV </w:t>
+            </w:r>
+            <w:proofErr w:type="gramStart"/>
+            <w:r>
+              <w:rPr>
+                <w:rFonts w:ascii="Times New Roman" w:hAnsi="Times New Roman" w:cs="Times New Roman"/>
+                <w:color w:val="000000"/>
+              </w:rPr>
+              <w:t>Dahil</w:t>
+            </w:r>
+            <w:proofErr w:type="gramEnd"/>
+            <w:r>
+              <w:rPr>
+                <w:rFonts w:ascii="Times New Roman" w:hAnsi="Times New Roman" w:cs="Times New Roman"/>
+                <w:color w:val="000000"/>
+              </w:rPr>
+              <w:t>)</w:t>
+            </w:r>
+          </w:p>
+        </w:tc>
+      </w:tr>
+    </w:tbl>
+    <w:p>
+      <w:pPr>
+        <w:jc w:val="both"/>
+        <w:rPr>
+          <w:rFonts w:ascii="Times New Roman" w:hAnsi="Times New Roman" w:cs="Times New Roman"/>
+          <w:b/>
+          <w:bCs/>
+        </w:rPr>
+      </w:pPr>
+    </w:p>
+    <w:p>
+      <w:pPr>
+        <w:jc w:val="both"/>
+        <w:rPr>
+          <w:rFonts w:ascii="Times New Roman" w:hAnsi="Times New Roman" w:cs="Times New Roman"/>
+          <w:b/>
+          <w:bCs/>
+        </w:rPr>
+      </w:pPr>
+    </w:p>
+    <w:p>
+      <w:pPr>
+        <w:jc w:val="both"/>
+        <w:rPr>
+          <w:rFonts w:ascii="Times New Roman" w:hAnsi="Times New Roman" w:cs="Times New Roman"/>
+          <w:b/>
+          <w:bCs/>
+        </w:rPr>
+      </w:pPr>
+      <w:r>
+        <w:rPr>
+          <w:rFonts w:ascii="Times New Roman" w:hAnsi="Times New Roman" w:cs="Times New Roman"/>
+          <w:b/>
+          <w:bCs/>
+        </w:rPr>
+        <w:lastRenderedPageBreak/>
+        <w:t>MADDE 5. FATURA BİLGİLERİ</w:t>
+      </w:r>
+    </w:p>
+    <w:p>
+      <w:pPr>
+        <w:jc w:val="both"/>
+        <w:rPr>
+          <w:rFonts w:ascii="Times New Roman" w:hAnsi="Times New Roman" w:cs="Times New Roman"/>
+        </w:rPr>
+      </w:pPr>
+      <w:r>
+        <w:rPr>
+          <w:rFonts w:ascii="Times New Roman" w:hAnsi="Times New Roman" w:cs="Times New Roman"/>
+        </w:rPr>
+        <w:t xml:space="preserve">(1) </w:t>
+      </w:r>
+      <w:r>
+        <w:rPr>
+          <w:rFonts w:ascii="Times New Roman" w:hAnsi="Times New Roman" w:cs="Times New Roman"/>
+        </w:rPr>
+        <w:t xml:space="preserve">Fatura hizmet bedelinin ödenmesi sonrasında, ALICI tarafından belirtilen e-posta adresine ilgili grubun eğitimi tamamlandıktan sonra gönderilecektir. Faturanın düzenlenmesine ilişkin bilgilerde </w:t>
+      </w:r>
+      <w:proofErr w:type="spellStart"/>
+      <w:r>
+        <w:rPr>
+          <w:rFonts w:ascii="Times New Roman" w:hAnsi="Times New Roman" w:cs="Times New Roman"/>
+        </w:rPr>
+        <w:t>ALICI’nın</w:t>
+      </w:r>
+      <w:proofErr w:type="spellEnd"/>
+      <w:r>
+        <w:rPr>
+          <w:rFonts w:ascii="Times New Roman" w:hAnsi="Times New Roman" w:cs="Times New Roman"/>
+        </w:rPr>
+        <w:t xml:space="preserve"> sipariş esnasında </w:t>
+      </w:r>
+      <w:proofErr w:type="spellStart"/>
+      <w:r>
+        <w:rPr>
+          <w:rFonts w:ascii="Times New Roman" w:hAnsi="Times New Roman" w:cs="Times New Roman"/>
+        </w:rPr>
+        <w:t>SİTE’de</w:t>
+      </w:r>
+      <w:proofErr w:type="spellEnd"/>
+      <w:r>
+        <w:rPr>
+          <w:rFonts w:ascii="Times New Roman" w:hAnsi="Times New Roman" w:cs="Times New Roman"/>
+        </w:rPr>
+        <w:t xml:space="preserve"> belirtmiş olduğu </w:t>
+      </w:r>
+      <w:r>
+        <w:rPr>
+          <w:rFonts w:ascii="Times New Roman" w:hAnsi="Times New Roman" w:cs="Times New Roman"/>
+        </w:rPr>
+        <w:t xml:space="preserve">kişisel bilgiler kullanılacaktır. </w:t>
+      </w:r>
+      <w:r>
+        <w:rPr>
+          <w:rFonts w:ascii="Times New Roman" w:hAnsi="Times New Roman" w:cs="Times New Roman"/>
+        </w:rPr>
+        <w:t>ALICI kurumsal fatura oluşturmak istemesi halinde sipariş esnasında, SEM e-posta veya SEM telefonu ile iletişim kurarak SAĞLAYICI’ ya bilgi vermelidir.</w:t>
+      </w:r>
+    </w:p>
+    <w:p>
+      <w:pPr>
+        <w:jc w:val="both"/>
+        <w:rPr>
+          <w:rFonts w:ascii="Times New Roman" w:hAnsi="Times New Roman" w:cs="Times New Roman"/>
+          <w:b/>
+          <w:bCs/>
+        </w:rPr>
+      </w:pPr>
+    </w:p>
+    <w:p>
+      <w:pPr>
+        <w:jc w:val="both"/>
+        <w:rPr>
+          <w:rFonts w:ascii="Times New Roman" w:hAnsi="Times New Roman" w:cs="Times New Roman"/>
+          <w:b/>
+          <w:bCs/>
+        </w:rPr>
+      </w:pPr>
+    </w:p>
+    <w:p>
+      <w:pPr>
+        <w:jc w:val="both"/>
+        <w:rPr>
+          <w:rFonts w:ascii="Times New Roman" w:hAnsi="Times New Roman" w:cs="Times New Roman"/>
+          <w:b/>
+          <w:bCs/>
+        </w:rPr>
+      </w:pPr>
+      <w:r>
+        <w:rPr>
+          <w:rFonts w:ascii="Times New Roman" w:hAnsi="Times New Roman" w:cs="Times New Roman"/>
+          <w:b/>
+          <w:bCs/>
+        </w:rPr>
+        <w:t>MADDE 6. GENEL HÜKÜMLER</w:t>
+      </w:r>
+    </w:p>
+    <w:p>
+      <w:pPr>
+        <w:jc w:val="both"/>
+        <w:rPr>
+          <w:rFonts w:ascii="Times New Roman" w:hAnsi="Times New Roman" w:cs="Times New Roman"/>
+        </w:rPr>
+      </w:pPr>
+      <w:r>
+        <w:rPr>
+          <w:rFonts w:ascii="Times New Roman" w:hAnsi="Times New Roman" w:cs="Times New Roman"/>
+        </w:rPr>
+        <w:t xml:space="preserve">(1) ALICI, </w:t>
+      </w:r>
+      <w:proofErr w:type="spellStart"/>
+      <w:r>
+        <w:rPr>
+          <w:rFonts w:ascii="Times New Roman" w:hAnsi="Times New Roman" w:cs="Times New Roman"/>
+        </w:rPr>
+        <w:t>SAĞLAYICI’ya</w:t>
+      </w:r>
+      <w:proofErr w:type="spellEnd"/>
+      <w:r>
+        <w:rPr>
+          <w:rFonts w:ascii="Times New Roman" w:hAnsi="Times New Roman" w:cs="Times New Roman"/>
+        </w:rPr>
+        <w:t xml:space="preserve"> ait </w:t>
+      </w:r>
+      <w:proofErr w:type="spellStart"/>
+      <w:r>
+        <w:rPr>
+          <w:rFonts w:ascii="Times New Roman" w:hAnsi="Times New Roman" w:cs="Times New Roman"/>
+        </w:rPr>
+        <w:t>SİTE’den</w:t>
+      </w:r>
+      <w:proofErr w:type="spellEnd"/>
+      <w:r>
+        <w:rPr>
+          <w:rFonts w:ascii="Times New Roman" w:hAnsi="Times New Roman" w:cs="Times New Roman"/>
+        </w:rPr>
+        <w:t xml:space="preserve"> sözleşme konusu hizmete ilişkin temel nitelikleri, hizmet bedeli, ödeme şekli, cayma hakkının kullanılabileceği ve kullanılamayacağı şartlara ilişkin ön bilgileri okuyup, bilgi sahibi olduğunu, elektronik ortamda gerekli teyidi verdiğini kabul, beyan ve taahhüt eder.</w:t>
+      </w:r>
+    </w:p>
+    <w:p>
+      <w:pPr>
+        <w:jc w:val="both"/>
+        <w:rPr>
+          <w:rFonts w:ascii="Times New Roman" w:hAnsi="Times New Roman" w:cs="Times New Roman"/>
+        </w:rPr>
+      </w:pPr>
+      <w:r>
+        <w:rPr>
+          <w:rFonts w:ascii="Times New Roman" w:hAnsi="Times New Roman" w:cs="Times New Roman"/>
+        </w:rPr>
+        <w:t>(2)</w:t>
+      </w:r>
+      <w:r>
+        <w:rPr>
+          <w:rFonts w:ascii="Times New Roman" w:hAnsi="Times New Roman" w:cs="Times New Roman"/>
+        </w:rPr>
+        <w:t xml:space="preserve"> </w:t>
+      </w:r>
+      <w:r>
+        <w:rPr>
+          <w:rFonts w:ascii="Times New Roman" w:hAnsi="Times New Roman" w:cs="Times New Roman"/>
+        </w:rPr>
+        <w:t xml:space="preserve">ALICI kayıt esnasında gerekli bilgileri, tam ve doğru belirtmek zorundadır. Bilgilerin yanlış belirtilmesi halinde </w:t>
+      </w:r>
+      <w:proofErr w:type="spellStart"/>
+      <w:r>
+        <w:rPr>
+          <w:rFonts w:ascii="Times New Roman" w:hAnsi="Times New Roman" w:cs="Times New Roman"/>
+        </w:rPr>
+        <w:t>SAĞLAYI’nın</w:t>
+      </w:r>
+      <w:proofErr w:type="spellEnd"/>
+      <w:r>
+        <w:rPr>
+          <w:rFonts w:ascii="Times New Roman" w:hAnsi="Times New Roman" w:cs="Times New Roman"/>
+        </w:rPr>
+        <w:t xml:space="preserve"> sorumluluğu doğmayacaktır.</w:t>
+      </w:r>
+      <w:r>
+        <w:rPr>
+          <w:rFonts w:ascii="Times New Roman" w:hAnsi="Times New Roman" w:cs="Times New Roman"/>
+        </w:rPr>
+        <w:t xml:space="preserve"> </w:t>
+      </w:r>
+    </w:p>
+    <w:p>
+      <w:pPr>
+        <w:jc w:val="both"/>
+        <w:rPr>
+          <w:rFonts w:ascii="Times New Roman" w:hAnsi="Times New Roman" w:cs="Times New Roman"/>
+          <w:b/>
+          <w:bCs/>
+        </w:rPr>
+      </w:pPr>
+      <w:r>
+        <w:rPr>
+          <w:rFonts w:ascii="Times New Roman" w:hAnsi="Times New Roman" w:cs="Times New Roman"/>
+          <w:b/>
+          <w:bCs/>
+        </w:rPr>
+        <w:t>MADDE 7. CAYMA HAKKI</w:t>
+      </w:r>
+    </w:p>
+    <w:p>
+      <w:pPr>
+        <w:jc w:val="both"/>
+        <w:rPr>
+          <w:rFonts w:ascii="Times New Roman" w:hAnsi="Times New Roman" w:cs="Times New Roman"/>
+        </w:rPr>
+      </w:pPr>
+      <w:r>
+        <w:rPr>
+          <w:rFonts w:ascii="Times New Roman" w:hAnsi="Times New Roman" w:cs="Times New Roman"/>
+        </w:rPr>
+        <w:t xml:space="preserve">(1) Eğitimin </w:t>
+      </w:r>
+      <w:proofErr w:type="gramStart"/>
+      <w:r>
+        <w:rPr>
+          <w:rFonts w:ascii="Times New Roman" w:hAnsi="Times New Roman" w:cs="Times New Roman"/>
+        </w:rPr>
+        <w:t>online</w:t>
+      </w:r>
+      <w:proofErr w:type="gramEnd"/>
+      <w:r>
+        <w:rPr>
+          <w:rFonts w:ascii="Times New Roman" w:hAnsi="Times New Roman" w:cs="Times New Roman"/>
+        </w:rPr>
+        <w:t xml:space="preserve"> olarak sunulması halinde sözleşme konusu hizmetin elektronik ortamda anında ifa edilmesi nedeniyle, ALICI sözleşme konusu olan eğitime giriş yaptıktan sonra ve her halde işbu sözleşmenin kurulduğu günden itibaren on dört gün geçmesiyle cayma hakkını kullanamayacaktır. </w:t>
+      </w:r>
+    </w:p>
+    <w:p>
+      <w:pPr>
+        <w:jc w:val="both"/>
+        <w:rPr>
+          <w:rFonts w:ascii="Times New Roman" w:hAnsi="Times New Roman" w:cs="Times New Roman"/>
+        </w:rPr>
+      </w:pPr>
+      <w:r>
+        <w:rPr>
+          <w:rFonts w:ascii="Times New Roman" w:hAnsi="Times New Roman" w:cs="Times New Roman"/>
+        </w:rPr>
+        <w:t>(2) Eğitimin örgün olarak sunulması halinde ALICI işbu sözleşmenin kurulduğu günden itibaren on dört gün içinde herhangi bir gerekçe göstermeksizin ve cezai şart ödemeksizin sözleşmeden cayma hakkına sahiptir.</w:t>
+      </w:r>
+    </w:p>
+    <w:p>
+      <w:pPr>
+        <w:jc w:val="both"/>
+        <w:rPr>
+          <w:rFonts w:ascii="Times New Roman" w:hAnsi="Times New Roman"/>
+          <w:color w:val="FF0000"/>
+        </w:rPr>
+      </w:pPr>
+      <w:r>
+        <w:rPr>
+          <w:rFonts w:ascii="Times New Roman" w:hAnsi="Times New Roman" w:cs="Times New Roman"/>
+        </w:rPr>
+        <w:t xml:space="preserve">(3) </w:t>
+      </w:r>
+      <w:r>
+        <w:rPr>
+          <w:rFonts w:ascii="Times New Roman" w:hAnsi="Times New Roman" w:cs="Times New Roman"/>
+        </w:rPr>
+        <w:t xml:space="preserve">ALICI </w:t>
+      </w:r>
+      <w:proofErr w:type="spellStart"/>
+      <w:r>
+        <w:rPr>
+          <w:rFonts w:ascii="Times New Roman" w:hAnsi="Times New Roman" w:cs="Times New Roman"/>
+        </w:rPr>
+        <w:t>SİTE’de</w:t>
+      </w:r>
+      <w:proofErr w:type="spellEnd"/>
+      <w:r>
+        <w:rPr>
+          <w:rFonts w:ascii="Times New Roman" w:hAnsi="Times New Roman" w:cs="Times New Roman"/>
+        </w:rPr>
+        <w:t xml:space="preserve"> bulunan,</w:t>
+      </w:r>
+      <w:r>
+        <w:t xml:space="preserve"> </w:t>
+      </w:r>
+      <w:r>
+        <w:rPr>
+          <w:rFonts w:ascii="Times New Roman" w:hAnsi="Times New Roman" w:cs="Times New Roman"/>
+        </w:rPr>
+        <w:t xml:space="preserve">Genel Amaçlı Dilekçe </w:t>
+      </w:r>
+      <w:hyperlink r:id="rId8" w:history="1">
+        <w:r>
+          <w:rPr>
+            <w:rStyle w:val="Kpr"/>
+          </w:rPr>
+          <w:t>Formlar | ABU - Sürekli Eğitim Merkezi</w:t>
+        </w:r>
+      </w:hyperlink>
+      <w:r>
+        <w:t xml:space="preserve"> </w:t>
+      </w:r>
+      <w:r>
+        <w:rPr>
+          <w:rFonts w:ascii="Times New Roman" w:hAnsi="Times New Roman" w:cs="Times New Roman"/>
+        </w:rPr>
+        <w:t xml:space="preserve">linkinden erişilebilecek Genel Amaçlı Dilekçe formunu doldurarak SAĞLAYICI’ ya açık bir beyanla yazılı olarak veya sem@antalya.edu.tr adresine e-posta atarak cayma talebinde bulunabilir. </w:t>
+      </w:r>
+      <w:r>
+        <w:rPr>
+          <w:rFonts w:ascii="Times New Roman" w:hAnsi="Times New Roman" w:cs="Times New Roman"/>
+        </w:rPr>
+        <w:t xml:space="preserve">Dilekçe </w:t>
+      </w:r>
+      <w:r>
+        <w:rPr>
+          <w:rFonts w:ascii="Times New Roman" w:hAnsi="Times New Roman" w:cs="Times New Roman"/>
+        </w:rPr>
+        <w:t xml:space="preserve">Antalya SEM Müdürlüğü </w:t>
+      </w:r>
+      <w:r>
+        <w:rPr>
+          <w:rFonts w:ascii="Times New Roman" w:hAnsi="Times New Roman" w:cs="Times New Roman"/>
+        </w:rPr>
+        <w:t xml:space="preserve">tarafından incelenecek ve uygun görülmesi halinde ALICI bilgilendirilecektir. </w:t>
+      </w:r>
+    </w:p>
+    <w:p>
+      <w:pPr>
+        <w:jc w:val="both"/>
+        <w:rPr>
+          <w:rFonts w:ascii="Times New Roman" w:hAnsi="Times New Roman" w:cs="Times New Roman"/>
+        </w:rPr>
+      </w:pPr>
+      <w:r>
+        <w:rPr>
+          <w:rFonts w:ascii="Times New Roman" w:hAnsi="Times New Roman" w:cs="Times New Roman"/>
+        </w:rPr>
+        <w:t xml:space="preserve">(4) Bu durumda SAĞLAYICI, </w:t>
+      </w:r>
+      <w:proofErr w:type="spellStart"/>
+      <w:r>
+        <w:rPr>
+          <w:rFonts w:ascii="Times New Roman" w:hAnsi="Times New Roman" w:cs="Times New Roman"/>
+        </w:rPr>
+        <w:t>ALICI’nın</w:t>
+      </w:r>
+      <w:proofErr w:type="spellEnd"/>
+      <w:r>
+        <w:rPr>
+          <w:rFonts w:ascii="Times New Roman" w:hAnsi="Times New Roman" w:cs="Times New Roman"/>
+        </w:rPr>
+        <w:t xml:space="preserve"> iletmiş olduğu cayma taleplerinin kendilerine ulaştığına ilişkin teyit bilgisini </w:t>
+      </w:r>
+      <w:proofErr w:type="spellStart"/>
+      <w:r>
+        <w:rPr>
+          <w:rFonts w:ascii="Times New Roman" w:hAnsi="Times New Roman" w:cs="Times New Roman"/>
+        </w:rPr>
+        <w:t>ALICI’ya</w:t>
+      </w:r>
+      <w:proofErr w:type="spellEnd"/>
+      <w:r>
+        <w:rPr>
+          <w:rFonts w:ascii="Times New Roman" w:hAnsi="Times New Roman" w:cs="Times New Roman"/>
+        </w:rPr>
+        <w:t xml:space="preserve"> iletecektir</w:t>
+      </w:r>
+      <w:r>
+        <w:rPr>
+          <w:rFonts w:ascii="Times New Roman" w:hAnsi="Times New Roman" w:cs="Times New Roman"/>
+        </w:rPr>
+        <w:t>.</w:t>
+      </w:r>
+    </w:p>
+    <w:p>
+      <w:pPr>
+        <w:jc w:val="both"/>
+        <w:rPr>
+          <w:rFonts w:ascii="Times New Roman" w:hAnsi="Times New Roman" w:cs="Times New Roman"/>
+        </w:rPr>
+      </w:pPr>
+      <w:r>
+        <w:rPr>
+          <w:rFonts w:ascii="Times New Roman" w:hAnsi="Times New Roman" w:cs="Times New Roman"/>
+        </w:rPr>
+        <w:t xml:space="preserve">(5) </w:t>
+      </w:r>
+      <w:proofErr w:type="spellStart"/>
+      <w:r>
+        <w:rPr>
+          <w:rFonts w:ascii="Times New Roman" w:hAnsi="Times New Roman" w:cs="Times New Roman"/>
+        </w:rPr>
+        <w:t>ALICI’nın</w:t>
+      </w:r>
+      <w:proofErr w:type="spellEnd"/>
+      <w:r>
+        <w:rPr>
+          <w:rFonts w:ascii="Times New Roman" w:hAnsi="Times New Roman" w:cs="Times New Roman"/>
+        </w:rPr>
+        <w:t xml:space="preserve"> cayma hakkını kullanması durumunda </w:t>
+      </w:r>
+      <w:r>
+        <w:rPr>
+          <w:rFonts w:ascii="Times New Roman" w:hAnsi="Times New Roman" w:cs="Times New Roman"/>
+        </w:rPr>
+        <w:t xml:space="preserve">işbu sözleşme </w:t>
+      </w:r>
+      <w:r>
+        <w:rPr>
+          <w:rFonts w:ascii="Times New Roman" w:hAnsi="Times New Roman" w:cs="Times New Roman"/>
+        </w:rPr>
+        <w:t>kendiliğinden sona erer. </w:t>
+      </w:r>
+    </w:p>
+    <w:p>
+      <w:pPr>
+        <w:jc w:val="both"/>
+        <w:rPr>
+          <w:rFonts w:ascii="Times New Roman" w:hAnsi="Times New Roman" w:cs="Times New Roman"/>
+          <w:b/>
+          <w:bCs/>
+        </w:rPr>
+      </w:pPr>
+      <w:r>
+        <w:rPr>
+          <w:rFonts w:ascii="Times New Roman" w:hAnsi="Times New Roman" w:cs="Times New Roman"/>
+          <w:b/>
+          <w:bCs/>
+        </w:rPr>
+        <w:t>MADDE 8. İADE PROSEDÜRÜ</w:t>
+      </w:r>
+    </w:p>
+    <w:p>
+      <w:pPr>
+        <w:jc w:val="both"/>
+        <w:rPr>
+          <w:rFonts w:ascii="Times New Roman" w:hAnsi="Times New Roman" w:cs="Times New Roman"/>
+        </w:rPr>
+      </w:pPr>
+      <w:r>
+        <w:rPr>
+          <w:rFonts w:ascii="Times New Roman" w:hAnsi="Times New Roman" w:cs="Times New Roman"/>
+        </w:rPr>
+        <w:t xml:space="preserve">(1) SAĞLAYICI, </w:t>
+      </w:r>
+      <w:proofErr w:type="spellStart"/>
+      <w:r>
+        <w:rPr>
+          <w:rFonts w:ascii="Times New Roman" w:hAnsi="Times New Roman" w:cs="Times New Roman"/>
+        </w:rPr>
+        <w:t>ALICI’nın</w:t>
+      </w:r>
+      <w:proofErr w:type="spellEnd"/>
+      <w:r>
+        <w:rPr>
+          <w:rFonts w:ascii="Times New Roman" w:hAnsi="Times New Roman" w:cs="Times New Roman"/>
+        </w:rPr>
+        <w:t xml:space="preserve"> işbu sözleşmenin 7. maddesinde belirtilen usul ve esaslara uygun olarak cayma hakkını kullandığı bildiriminin kendisine ulaşmasından itibaren </w:t>
+      </w:r>
+      <w:r>
+        <w:rPr>
+          <w:rFonts w:ascii="Times New Roman" w:hAnsi="Times New Roman" w:cs="Times New Roman"/>
+        </w:rPr>
+        <w:t xml:space="preserve">on dört gün içerisinde </w:t>
+      </w:r>
+      <w:proofErr w:type="spellStart"/>
+      <w:r>
+        <w:rPr>
+          <w:rFonts w:ascii="Times New Roman" w:hAnsi="Times New Roman" w:cs="Times New Roman"/>
+        </w:rPr>
+        <w:t>ALICI’dan</w:t>
+      </w:r>
+      <w:proofErr w:type="spellEnd"/>
+      <w:r>
+        <w:rPr>
+          <w:rFonts w:ascii="Times New Roman" w:hAnsi="Times New Roman" w:cs="Times New Roman"/>
+        </w:rPr>
+        <w:t xml:space="preserve"> tahsil edilen hizmet bedelini ve </w:t>
+      </w:r>
+      <w:proofErr w:type="spellStart"/>
+      <w:r>
+        <w:rPr>
+          <w:rFonts w:ascii="Times New Roman" w:hAnsi="Times New Roman" w:cs="Times New Roman"/>
+        </w:rPr>
+        <w:t>ALICI’dan</w:t>
+      </w:r>
+      <w:proofErr w:type="spellEnd"/>
+      <w:r>
+        <w:rPr>
+          <w:rFonts w:ascii="Times New Roman" w:hAnsi="Times New Roman" w:cs="Times New Roman"/>
+        </w:rPr>
+        <w:t xml:space="preserve"> aldığı tüm ödemeleri</w:t>
+      </w:r>
+      <w:r>
+        <w:rPr>
+          <w:rFonts w:ascii="Times New Roman" w:hAnsi="Times New Roman" w:cs="Times New Roman"/>
+        </w:rPr>
+        <w:t xml:space="preserve"> </w:t>
+      </w:r>
+      <w:proofErr w:type="spellStart"/>
+      <w:r>
+        <w:rPr>
+          <w:rFonts w:ascii="Times New Roman" w:hAnsi="Times New Roman" w:cs="Times New Roman"/>
+        </w:rPr>
+        <w:t>ALICI’ya</w:t>
+      </w:r>
+      <w:proofErr w:type="spellEnd"/>
+      <w:r>
+        <w:rPr>
+          <w:rFonts w:ascii="Times New Roman" w:hAnsi="Times New Roman" w:cs="Times New Roman"/>
+        </w:rPr>
+        <w:t xml:space="preserve"> iade edecektir. </w:t>
+      </w:r>
+    </w:p>
+    <w:p>
+      <w:pPr>
+        <w:jc w:val="both"/>
+        <w:rPr>
+          <w:rFonts w:ascii="Times New Roman" w:hAnsi="Times New Roman" w:cs="Times New Roman"/>
+        </w:rPr>
+      </w:pPr>
+      <w:r>
+        <w:rPr>
+          <w:rFonts w:ascii="Times New Roman" w:hAnsi="Times New Roman" w:cs="Times New Roman"/>
+        </w:rPr>
+        <w:lastRenderedPageBreak/>
+        <w:t xml:space="preserve">(2) </w:t>
+      </w:r>
+      <w:r>
+        <w:rPr>
+          <w:rFonts w:ascii="Times New Roman" w:hAnsi="Times New Roman" w:cs="Times New Roman"/>
+        </w:rPr>
+        <w:t xml:space="preserve">Hizmet bedelinin iadesinin yapılması ile </w:t>
+      </w:r>
+      <w:proofErr w:type="spellStart"/>
+      <w:r>
+        <w:rPr>
+          <w:rFonts w:ascii="Times New Roman" w:hAnsi="Times New Roman" w:cs="Times New Roman"/>
+        </w:rPr>
+        <w:t>ALICI’ya</w:t>
+      </w:r>
+      <w:proofErr w:type="spellEnd"/>
+      <w:r>
+        <w:rPr>
+          <w:rFonts w:ascii="Times New Roman" w:hAnsi="Times New Roman" w:cs="Times New Roman"/>
+        </w:rPr>
+        <w:t xml:space="preserve"> iletilen eğitime giriş </w:t>
+      </w:r>
+      <w:r>
+        <w:rPr>
+          <w:rFonts w:ascii="Times New Roman" w:hAnsi="Times New Roman" w:cs="Times New Roman"/>
+        </w:rPr>
+        <w:t>bilgileri</w:t>
+      </w:r>
+      <w:r>
+        <w:rPr>
+          <w:rFonts w:ascii="Times New Roman" w:hAnsi="Times New Roman" w:cs="Times New Roman"/>
+        </w:rPr>
+        <w:t xml:space="preserve"> </w:t>
+      </w:r>
+      <w:proofErr w:type="spellStart"/>
+      <w:r>
+        <w:rPr>
+          <w:rFonts w:ascii="Times New Roman" w:hAnsi="Times New Roman" w:cs="Times New Roman"/>
+        </w:rPr>
+        <w:t>inaktif</w:t>
+      </w:r>
+      <w:proofErr w:type="spellEnd"/>
+      <w:r>
+        <w:rPr>
+          <w:rFonts w:ascii="Times New Roman" w:hAnsi="Times New Roman" w:cs="Times New Roman"/>
+        </w:rPr>
+        <w:t xml:space="preserve"> hale getirilecek ve </w:t>
+      </w:r>
+      <w:proofErr w:type="spellStart"/>
+      <w:r>
+        <w:rPr>
+          <w:rFonts w:ascii="Times New Roman" w:hAnsi="Times New Roman" w:cs="Times New Roman"/>
+        </w:rPr>
+        <w:t>ALICI’nın</w:t>
+      </w:r>
+      <w:proofErr w:type="spellEnd"/>
+      <w:r>
+        <w:rPr>
+          <w:rFonts w:ascii="Times New Roman" w:hAnsi="Times New Roman" w:cs="Times New Roman"/>
+        </w:rPr>
+        <w:t xml:space="preserve"> erişimi kısıtlanacaktır.</w:t>
+      </w:r>
+    </w:p>
+    <w:p>
+      <w:pPr>
+        <w:jc w:val="both"/>
+        <w:rPr>
+          <w:rFonts w:ascii="Times New Roman" w:hAnsi="Times New Roman" w:cs="Times New Roman"/>
+        </w:rPr>
+      </w:pPr>
+      <w:r>
+        <w:rPr>
+          <w:rFonts w:ascii="Times New Roman" w:hAnsi="Times New Roman" w:cs="Times New Roman"/>
+        </w:rPr>
+        <w:t>(</w:t>
+      </w:r>
+      <w:r>
+        <w:rPr>
+          <w:rFonts w:ascii="Times New Roman" w:hAnsi="Times New Roman" w:cs="Times New Roman"/>
+        </w:rPr>
+        <w:t>3</w:t>
+      </w:r>
+      <w:r>
+        <w:rPr>
+          <w:rFonts w:ascii="Times New Roman" w:hAnsi="Times New Roman" w:cs="Times New Roman"/>
+        </w:rPr>
+        <w:t xml:space="preserve">) SAĞLAYICI, tüm iade bedelini </w:t>
+      </w:r>
+      <w:proofErr w:type="spellStart"/>
+      <w:r>
+        <w:rPr>
+          <w:rFonts w:ascii="Times New Roman" w:hAnsi="Times New Roman" w:cs="Times New Roman"/>
+        </w:rPr>
+        <w:t>ALICI’nın</w:t>
+      </w:r>
+      <w:proofErr w:type="spellEnd"/>
+      <w:r>
+        <w:rPr>
+          <w:rFonts w:ascii="Times New Roman" w:hAnsi="Times New Roman" w:cs="Times New Roman"/>
+        </w:rPr>
+        <w:t xml:space="preserve"> hizmeti satın alırken kullandığı ödeme aracına uygun bir şekilde tek seferde yapacaktır.</w:t>
+      </w:r>
+    </w:p>
+    <w:p>
+      <w:pPr>
+        <w:jc w:val="both"/>
+        <w:rPr>
+          <w:rFonts w:ascii="Times New Roman" w:hAnsi="Times New Roman" w:cs="Times New Roman"/>
+        </w:rPr>
+      </w:pPr>
+      <w:r>
+        <w:rPr>
+          <w:rFonts w:ascii="Times New Roman" w:hAnsi="Times New Roman" w:cs="Times New Roman"/>
+        </w:rPr>
+        <w:t xml:space="preserve">(4) İade prosedürü </w:t>
+      </w:r>
+      <w:proofErr w:type="spellStart"/>
+      <w:r>
+        <w:rPr>
+          <w:rFonts w:ascii="Times New Roman" w:hAnsi="Times New Roman" w:cs="Times New Roman"/>
+        </w:rPr>
+        <w:t>SİTE’de</w:t>
+      </w:r>
+      <w:proofErr w:type="spellEnd"/>
+      <w:r>
+        <w:rPr>
+          <w:rFonts w:ascii="Times New Roman" w:hAnsi="Times New Roman" w:cs="Times New Roman"/>
+        </w:rPr>
+        <w:t xml:space="preserve"> bulunan, </w:t>
+      </w:r>
+      <w:hyperlink r:id="rId9" w:history="1">
+        <w:r>
+          <w:rPr>
+            <w:rStyle w:val="Kpr"/>
+          </w:rPr>
+          <w:t>Ücret İade Formları Sayfası | ABU - Sürekli Eğitim Merkezi</w:t>
+        </w:r>
+      </w:hyperlink>
       <w:bookmarkStart w:id="0" w:name="_GoBack"/>
       <w:bookmarkEnd w:id="0"/>
-    </w:p>
+      <w:r>
+        <w:t xml:space="preserve"> </w:t>
+      </w:r>
+      <w:r>
+        <w:rPr>
+          <w:rFonts w:ascii="Times New Roman" w:hAnsi="Times New Roman" w:cs="Times New Roman"/>
+        </w:rPr>
+        <w:t xml:space="preserve">linkinden erişilebilecek sayfada açıklanmıştır. ALICI bu sitede belirtilen </w:t>
+      </w:r>
+      <w:proofErr w:type="gramStart"/>
+      <w:r>
+        <w:rPr>
+          <w:rFonts w:ascii="Times New Roman" w:hAnsi="Times New Roman" w:cs="Times New Roman"/>
+        </w:rPr>
+        <w:t>prosedürü</w:t>
+      </w:r>
+      <w:proofErr w:type="gramEnd"/>
+      <w:r>
+        <w:rPr>
+          <w:rFonts w:ascii="Times New Roman" w:hAnsi="Times New Roman" w:cs="Times New Roman"/>
+        </w:rPr>
+        <w:t xml:space="preserve"> uygulamalıdır. </w:t>
+      </w:r>
+      <w:r>
+        <w:rPr>
+          <w:rFonts w:ascii="Times New Roman" w:hAnsi="Times New Roman" w:cs="Times New Roman"/>
+        </w:rPr>
+        <w:t xml:space="preserve">ALICI, bu </w:t>
+      </w:r>
+      <w:proofErr w:type="gramStart"/>
+      <w:r>
+        <w:rPr>
+          <w:rFonts w:ascii="Times New Roman" w:hAnsi="Times New Roman" w:cs="Times New Roman"/>
+        </w:rPr>
+        <w:t>prosedürü</w:t>
+      </w:r>
+      <w:proofErr w:type="gramEnd"/>
+      <w:r>
+        <w:rPr>
+          <w:rFonts w:ascii="Times New Roman" w:hAnsi="Times New Roman" w:cs="Times New Roman"/>
+        </w:rPr>
+        <w:t xml:space="preserve"> okuduğunu ve kabul ettiğini taahhüt eder.</w:t>
+      </w:r>
+    </w:p>
+    <w:p>
+      <w:pPr>
+        <w:jc w:val="both"/>
+        <w:rPr>
+          <w:rFonts w:ascii="Times New Roman" w:hAnsi="Times New Roman" w:cs="Times New Roman"/>
+        </w:rPr>
+      </w:pPr>
+      <w:r>
+        <w:rPr>
+          <w:rFonts w:ascii="Times New Roman" w:hAnsi="Times New Roman" w:cs="Times New Roman"/>
+        </w:rPr>
+        <w:t>(</w:t>
+      </w:r>
+      <w:r>
+        <w:rPr>
+          <w:rFonts w:ascii="Times New Roman" w:hAnsi="Times New Roman" w:cs="Times New Roman"/>
+        </w:rPr>
+        <w:t>5</w:t>
+      </w:r>
+      <w:r>
+        <w:rPr>
+          <w:rFonts w:ascii="Times New Roman" w:hAnsi="Times New Roman" w:cs="Times New Roman"/>
+        </w:rPr>
+        <w:t>) Kredi Kartına İade Prosedürü:</w:t>
+      </w:r>
+    </w:p>
+    <w:p>
+      <w:pPr>
+        <w:jc w:val="both"/>
+        <w:rPr>
+          <w:rFonts w:ascii="Times New Roman" w:hAnsi="Times New Roman" w:cs="Times New Roman"/>
+        </w:rPr>
+      </w:pPr>
+      <w:proofErr w:type="spellStart"/>
+      <w:r>
+        <w:rPr>
+          <w:rFonts w:ascii="Times New Roman" w:hAnsi="Times New Roman" w:cs="Times New Roman"/>
+        </w:rPr>
+        <w:t>ALICI'nın</w:t>
+      </w:r>
+      <w:proofErr w:type="spellEnd"/>
+      <w:r>
+        <w:rPr>
+          <w:rFonts w:ascii="Times New Roman" w:hAnsi="Times New Roman" w:cs="Times New Roman"/>
+        </w:rPr>
+        <w:t xml:space="preserve"> cayma hakkını kullandığı veya Tüketici Hakem Heyeti veya mahkeme kararı ile </w:t>
+      </w:r>
+      <w:proofErr w:type="spellStart"/>
+      <w:r>
+        <w:rPr>
+          <w:rFonts w:ascii="Times New Roman" w:hAnsi="Times New Roman" w:cs="Times New Roman"/>
+        </w:rPr>
+        <w:t>ALICI’ya</w:t>
+      </w:r>
+      <w:proofErr w:type="spellEnd"/>
+      <w:r>
+        <w:rPr>
+          <w:rFonts w:ascii="Times New Roman" w:hAnsi="Times New Roman" w:cs="Times New Roman"/>
+        </w:rPr>
+        <w:t xml:space="preserve"> bedel iadesine karar verilen durumlarda, </w:t>
+      </w:r>
+      <w:proofErr w:type="spellStart"/>
+      <w:r>
+        <w:rPr>
+          <w:rFonts w:ascii="Times New Roman" w:hAnsi="Times New Roman" w:cs="Times New Roman"/>
+        </w:rPr>
+        <w:t>ALICI’nın</w:t>
+      </w:r>
+      <w:proofErr w:type="spellEnd"/>
+      <w:r>
+        <w:rPr>
+          <w:rFonts w:ascii="Times New Roman" w:hAnsi="Times New Roman" w:cs="Times New Roman"/>
+        </w:rPr>
+        <w:t xml:space="preserve"> eğitim hizmetini satın alırken kullandığı kredi kartına ücret iadesi yapılacaktır. ALICI, bu </w:t>
+      </w:r>
+      <w:proofErr w:type="gramStart"/>
+      <w:r>
+        <w:rPr>
+          <w:rFonts w:ascii="Times New Roman" w:hAnsi="Times New Roman" w:cs="Times New Roman"/>
+        </w:rPr>
+        <w:t>prosedürü</w:t>
+      </w:r>
+      <w:proofErr w:type="gramEnd"/>
+      <w:r>
+        <w:rPr>
+          <w:rFonts w:ascii="Times New Roman" w:hAnsi="Times New Roman" w:cs="Times New Roman"/>
+        </w:rPr>
+        <w:t xml:space="preserve"> okuduğunu ve kabul ettiğini taahhüt eder.</w:t>
+      </w:r>
+    </w:p>
+    <w:p>
+      <w:pPr>
+        <w:jc w:val="both"/>
+        <w:rPr>
+          <w:rFonts w:ascii="Times New Roman" w:hAnsi="Times New Roman" w:cs="Times New Roman"/>
+        </w:rPr>
+      </w:pPr>
+      <w:r>
+        <w:rPr>
+          <w:rFonts w:ascii="Times New Roman" w:hAnsi="Times New Roman" w:cs="Times New Roman"/>
+        </w:rPr>
+        <w:t>(</w:t>
+      </w:r>
+      <w:r>
+        <w:rPr>
+          <w:rFonts w:ascii="Times New Roman" w:hAnsi="Times New Roman" w:cs="Times New Roman"/>
+        </w:rPr>
+        <w:t>6</w:t>
+      </w:r>
+      <w:r>
+        <w:rPr>
+          <w:rFonts w:ascii="Times New Roman" w:hAnsi="Times New Roman" w:cs="Times New Roman"/>
+        </w:rPr>
+        <w:t>) Havale/</w:t>
+      </w:r>
+      <w:proofErr w:type="spellStart"/>
+      <w:r>
+        <w:rPr>
+          <w:rFonts w:ascii="Times New Roman" w:hAnsi="Times New Roman" w:cs="Times New Roman"/>
+        </w:rPr>
+        <w:t>Eft</w:t>
+      </w:r>
+      <w:proofErr w:type="spellEnd"/>
+      <w:r>
+        <w:rPr>
+          <w:rFonts w:ascii="Times New Roman" w:hAnsi="Times New Roman" w:cs="Times New Roman"/>
+        </w:rPr>
+        <w:t xml:space="preserve"> Ödeme Seçeneklerinde İade Prosedürü: </w:t>
+      </w:r>
+    </w:p>
+    <w:p>
+      <w:pPr>
+        <w:jc w:val="both"/>
+        <w:rPr>
+          <w:rFonts w:ascii="Times New Roman" w:hAnsi="Times New Roman" w:cs="Times New Roman"/>
+        </w:rPr>
+      </w:pPr>
+      <w:proofErr w:type="spellStart"/>
+      <w:r>
+        <w:rPr>
+          <w:rFonts w:ascii="Times New Roman" w:hAnsi="Times New Roman" w:cs="Times New Roman"/>
+        </w:rPr>
+        <w:t>ALICI’nın</w:t>
+      </w:r>
+      <w:proofErr w:type="spellEnd"/>
+      <w:r>
+        <w:rPr>
+          <w:rFonts w:ascii="Times New Roman" w:hAnsi="Times New Roman" w:cs="Times New Roman"/>
+        </w:rPr>
+        <w:t xml:space="preserve"> hizmet bedelini havale/EFT ödeme seçeneklerinden birisi ile ödemiş olması halinde </w:t>
+      </w:r>
+      <w:proofErr w:type="spellStart"/>
+      <w:r>
+        <w:rPr>
+          <w:rFonts w:ascii="Times New Roman" w:hAnsi="Times New Roman" w:cs="Times New Roman"/>
+        </w:rPr>
+        <w:t>ALICI’dan</w:t>
+      </w:r>
+      <w:proofErr w:type="spellEnd"/>
+      <w:r>
+        <w:rPr>
+          <w:rFonts w:ascii="Times New Roman" w:hAnsi="Times New Roman" w:cs="Times New Roman"/>
+        </w:rPr>
+        <w:t xml:space="preserve"> banka hesap bilgileri istenerek, </w:t>
+      </w:r>
+      <w:proofErr w:type="spellStart"/>
+      <w:r>
+        <w:rPr>
+          <w:rFonts w:ascii="Times New Roman" w:hAnsi="Times New Roman" w:cs="Times New Roman"/>
+        </w:rPr>
+        <w:t>ALICI’nın</w:t>
+      </w:r>
+      <w:proofErr w:type="spellEnd"/>
+      <w:r>
+        <w:rPr>
+          <w:rFonts w:ascii="Times New Roman" w:hAnsi="Times New Roman" w:cs="Times New Roman"/>
+        </w:rPr>
+        <w:t xml:space="preserve"> belirttiği hesaba (hesabın fatura adresindeki kişinin adına veya kullanıcı üyenin adına olması şarttır) Havale veya EFT şeklinde yapılacaktır.</w:t>
+      </w:r>
+    </w:p>
+    <w:p>
+      <w:pPr>
+        <w:jc w:val="both"/>
+        <w:rPr>
+          <w:rFonts w:ascii="Times New Roman" w:hAnsi="Times New Roman" w:cs="Times New Roman"/>
+          <w:b/>
+          <w:bCs/>
+        </w:rPr>
+      </w:pPr>
+      <w:r>
+        <w:rPr>
+          <w:rFonts w:ascii="Times New Roman" w:hAnsi="Times New Roman" w:cs="Times New Roman"/>
+          <w:b/>
+          <w:bCs/>
+        </w:rPr>
+        <w:t>MADDE 9</w:t>
+      </w:r>
+      <w:r>
+        <w:rPr>
+          <w:rFonts w:ascii="Times New Roman" w:hAnsi="Times New Roman" w:cs="Times New Roman"/>
+          <w:b/>
+          <w:bCs/>
+        </w:rPr>
+        <w:t>. TEMERRÜT HALİ VE HUKUKİ SONUÇLARI</w:t>
+      </w:r>
+    </w:p>
+    <w:p>
+      <w:pPr>
+        <w:jc w:val="both"/>
+        <w:rPr>
+          <w:rFonts w:ascii="Times New Roman" w:hAnsi="Times New Roman" w:cs="Times New Roman"/>
+        </w:rPr>
+      </w:pPr>
+      <w:r>
+        <w:rPr>
+          <w:rFonts w:ascii="Times New Roman" w:hAnsi="Times New Roman" w:cs="Times New Roman"/>
+        </w:rPr>
+        <w:t xml:space="preserve">(1) </w:t>
+      </w:r>
+      <w:r>
+        <w:rPr>
+          <w:rFonts w:ascii="Times New Roman" w:hAnsi="Times New Roman" w:cs="Times New Roman"/>
+        </w:rPr>
+        <w:t>ALICI, ödeme işlemlerini kredi kartı ile yaptığı durumda temerrüde düştüğü takdirde, kart sahibi banka ile arasındaki kredi kartı sözleşmesi çerçevesinde faiz ödeyeceğini ve bankaya karşı sorumlu olacağını kabul, beyan ve taahhüt eder.</w:t>
+      </w:r>
+      <w:r>
+        <w:rPr>
+          <w:rFonts w:eastAsiaTheme="minorHAnsi"/>
+          <w:lang w:eastAsia="en-US"/>
+        </w:rPr>
+        <w:t xml:space="preserve"> </w:t>
+      </w:r>
+      <w:r>
+        <w:rPr>
+          <w:rFonts w:ascii="Times New Roman" w:hAnsi="Times New Roman" w:cs="Times New Roman"/>
+        </w:rPr>
+        <w:t xml:space="preserve">ALICI </w:t>
+      </w:r>
+      <w:r>
+        <w:rPr>
+          <w:rFonts w:ascii="Times New Roman" w:hAnsi="Times New Roman" w:cs="Times New Roman"/>
+        </w:rPr>
+        <w:t xml:space="preserve">işbu sözleşme kapsamında borcunu ödemekte temerrüde düşmesi halinde, ALICI, borcun gecikmeli ifasından dolayı </w:t>
+      </w:r>
+      <w:proofErr w:type="spellStart"/>
+      <w:r>
+        <w:rPr>
+          <w:rFonts w:ascii="Times New Roman" w:hAnsi="Times New Roman" w:cs="Times New Roman"/>
+        </w:rPr>
+        <w:t>SA</w:t>
+      </w:r>
+      <w:r>
+        <w:rPr>
+          <w:rFonts w:ascii="Times New Roman" w:hAnsi="Times New Roman" w:cs="Times New Roman"/>
+        </w:rPr>
+        <w:t>ĞLAYICI</w:t>
+      </w:r>
+      <w:r>
+        <w:rPr>
+          <w:rFonts w:ascii="Times New Roman" w:hAnsi="Times New Roman" w:cs="Times New Roman"/>
+        </w:rPr>
+        <w:t>’nın</w:t>
+      </w:r>
+      <w:proofErr w:type="spellEnd"/>
+      <w:r>
+        <w:rPr>
+          <w:rFonts w:ascii="Times New Roman" w:hAnsi="Times New Roman" w:cs="Times New Roman"/>
+        </w:rPr>
+        <w:t xml:space="preserve"> uğradığı zarar ve ziyanını ödeyeceğini kabul, beyan ve taahhüt eder.</w:t>
+      </w:r>
+    </w:p>
+    <w:p>
+      <w:pPr>
+        <w:jc w:val="both"/>
+        <w:rPr>
+          <w:rFonts w:ascii="Times New Roman" w:hAnsi="Times New Roman" w:cs="Times New Roman"/>
+          <w:b/>
+          <w:bCs/>
+        </w:rPr>
+      </w:pPr>
+      <w:r>
+        <w:rPr>
+          <w:rFonts w:ascii="Times New Roman" w:hAnsi="Times New Roman" w:cs="Times New Roman"/>
+          <w:b/>
+          <w:bCs/>
+        </w:rPr>
+        <w:t>MADDE 10.</w:t>
+      </w:r>
+      <w:r>
+        <w:rPr>
+          <w:rFonts w:ascii="Times New Roman" w:hAnsi="Times New Roman" w:cs="Times New Roman"/>
+          <w:b/>
+          <w:bCs/>
+        </w:rPr>
+        <w:t xml:space="preserve"> </w:t>
+      </w:r>
+      <w:r>
+        <w:rPr>
+          <w:rFonts w:ascii="Times New Roman" w:hAnsi="Times New Roman" w:cs="Times New Roman"/>
+          <w:b/>
+          <w:bCs/>
+        </w:rPr>
+        <w:t>UYUŞMAZLIK BAŞVURU USULÜ</w:t>
+      </w:r>
+    </w:p>
+    <w:p>
+      <w:pPr>
+        <w:jc w:val="both"/>
+        <w:rPr>
+          <w:rFonts w:ascii="Times New Roman" w:hAnsi="Times New Roman" w:cs="Times New Roman"/>
+        </w:rPr>
+      </w:pPr>
+      <w:proofErr w:type="gramStart"/>
+      <w:r>
+        <w:rPr>
+          <w:rFonts w:ascii="Times New Roman" w:hAnsi="Times New Roman" w:cs="Times New Roman"/>
+        </w:rPr>
+        <w:t xml:space="preserve">(1) </w:t>
+      </w:r>
+      <w:r>
+        <w:rPr>
+          <w:rFonts w:ascii="Times New Roman" w:hAnsi="Times New Roman" w:cs="Times New Roman"/>
+        </w:rPr>
+        <w:t xml:space="preserve">İşbu sözleşmeden doğan uyuşmazlıklarda şikâyet ve itirazlar, </w:t>
+      </w:r>
+      <w:r>
+        <w:rPr>
+          <w:rFonts w:ascii="Times New Roman" w:hAnsi="Times New Roman" w:cs="Times New Roman"/>
+        </w:rPr>
+        <w:t xml:space="preserve">şikâyet veya itirazın konusunun, şikâyet ve itirazın yapılacağı yıla göre </w:t>
+      </w:r>
+      <w:r>
+        <w:rPr>
+          <w:rFonts w:ascii="Times New Roman" w:hAnsi="Times New Roman" w:cs="Times New Roman"/>
+        </w:rPr>
+        <w:t>tüketici uyuşmazlıklarının değerleri açısından her yıl Hazine ve Maliye Bakanlığı tarafından ilan edilen yeniden değerleme oranı</w:t>
+      </w:r>
+      <w:r>
+        <w:rPr>
+          <w:rFonts w:ascii="Times New Roman" w:hAnsi="Times New Roman" w:cs="Times New Roman"/>
+        </w:rPr>
+        <w:t xml:space="preserve">nın altına kalması halinde </w:t>
+      </w:r>
+      <w:r>
+        <w:rPr>
+          <w:rFonts w:ascii="Times New Roman" w:hAnsi="Times New Roman" w:cs="Times New Roman"/>
+        </w:rPr>
+        <w:t>tüketicinin yerleşim yerinin bulunduğu veya tüketici işleminin yapıldığı yerdeki tüketic</w:t>
+      </w:r>
+      <w:r>
+        <w:rPr>
+          <w:rFonts w:ascii="Times New Roman" w:hAnsi="Times New Roman" w:cs="Times New Roman"/>
+        </w:rPr>
+        <w:t>i</w:t>
+      </w:r>
+      <w:r>
+        <w:rPr>
+          <w:rFonts w:ascii="Times New Roman" w:hAnsi="Times New Roman" w:cs="Times New Roman"/>
+        </w:rPr>
+        <w:t xml:space="preserve"> hakem heyetin</w:t>
+      </w:r>
+      <w:r>
+        <w:rPr>
+          <w:rFonts w:ascii="Times New Roman" w:hAnsi="Times New Roman" w:cs="Times New Roman"/>
+        </w:rPr>
+        <w:t xml:space="preserve">e, </w:t>
+      </w:r>
+      <w:r>
+        <w:rPr>
+          <w:rFonts w:ascii="Times New Roman" w:hAnsi="Times New Roman" w:cs="Times New Roman"/>
+        </w:rPr>
+        <w:t>parasal</w:t>
+      </w:r>
+      <w:r>
+        <w:rPr>
+          <w:rFonts w:ascii="Times New Roman" w:hAnsi="Times New Roman" w:cs="Times New Roman"/>
+        </w:rPr>
+        <w:t xml:space="preserve"> sınırın üstünde kalması halinde</w:t>
+      </w:r>
+      <w:r>
+        <w:rPr>
+          <w:rFonts w:ascii="Roboto" w:hAnsi="Roboto"/>
+          <w:color w:val="212529"/>
+          <w:sz w:val="21"/>
+          <w:szCs w:val="21"/>
+          <w:shd w:val="clear" w:color="auto" w:fill="FFFFFF"/>
+        </w:rPr>
+        <w:t xml:space="preserve"> </w:t>
+      </w:r>
+      <w:r>
+        <w:rPr>
+          <w:rFonts w:ascii="Times New Roman" w:hAnsi="Times New Roman" w:cs="Times New Roman"/>
+        </w:rPr>
+        <w:t>6502 sayılı Kanun’un 73/A maddesi kapsamında sırasıyla dava şartı arabuluculuk müessesesine ve tüketici mahkemelerine</w:t>
+      </w:r>
+      <w:r>
+        <w:rPr>
+          <w:rFonts w:ascii="Times New Roman" w:hAnsi="Times New Roman" w:cs="Times New Roman"/>
+        </w:rPr>
+        <w:t xml:space="preserve"> </w:t>
+      </w:r>
+      <w:r>
+        <w:rPr>
+          <w:rFonts w:ascii="Times New Roman" w:hAnsi="Times New Roman" w:cs="Times New Roman"/>
+        </w:rPr>
+        <w:t>yapılacaktır.</w:t>
+      </w:r>
+      <w:proofErr w:type="gramEnd"/>
+    </w:p>
+    <w:p>
+      <w:pPr>
+        <w:jc w:val="both"/>
+        <w:rPr>
+          <w:rFonts w:ascii="Times New Roman" w:hAnsi="Times New Roman" w:cs="Times New Roman"/>
+          <w:b/>
+          <w:bCs/>
+        </w:rPr>
+      </w:pPr>
+      <w:r>
+        <w:rPr>
+          <w:rFonts w:ascii="Times New Roman" w:hAnsi="Times New Roman" w:cs="Times New Roman"/>
+          <w:b/>
+          <w:bCs/>
+        </w:rPr>
+        <w:t>MADDE 11</w:t>
+      </w:r>
+      <w:r>
+        <w:rPr>
+          <w:rFonts w:ascii="Times New Roman" w:hAnsi="Times New Roman" w:cs="Times New Roman"/>
+          <w:b/>
+          <w:bCs/>
+        </w:rPr>
+        <w:t>. YÜRÜRLÜK</w:t>
+      </w:r>
+    </w:p>
+    <w:p>
+      <w:pPr>
+        <w:jc w:val="both"/>
+        <w:rPr>
+          <w:rFonts w:ascii="Times New Roman" w:hAnsi="Times New Roman" w:cs="Times New Roman"/>
+        </w:rPr>
+      </w:pPr>
+      <w:r>
+        <w:rPr>
+          <w:rFonts w:ascii="Times New Roman" w:hAnsi="Times New Roman" w:cs="Times New Roman"/>
+        </w:rPr>
+        <w:t xml:space="preserve">(1) </w:t>
+      </w:r>
+      <w:proofErr w:type="spellStart"/>
+      <w:r>
+        <w:rPr>
+          <w:rFonts w:ascii="Times New Roman" w:hAnsi="Times New Roman" w:cs="Times New Roman"/>
+        </w:rPr>
+        <w:t>ALICI’nıın</w:t>
+      </w:r>
+      <w:proofErr w:type="spellEnd"/>
+      <w:r>
+        <w:rPr>
+          <w:rFonts w:ascii="Times New Roman" w:hAnsi="Times New Roman" w:cs="Times New Roman"/>
+        </w:rPr>
+        <w:t>, SİTE üzerinden aldığı hizmet bedeline ilişkin ödemeyi gerçekleşti</w:t>
+      </w:r>
+      <w:r>
+        <w:rPr>
+          <w:rFonts w:ascii="Times New Roman" w:hAnsi="Times New Roman" w:cs="Times New Roman"/>
+        </w:rPr>
+        <w:t>rmesi</w:t>
+      </w:r>
+      <w:r>
+        <w:rPr>
+          <w:rFonts w:ascii="Times New Roman" w:hAnsi="Times New Roman" w:cs="Times New Roman"/>
+        </w:rPr>
+        <w:t xml:space="preserve"> ile işbu sözleşme yürürlüğe girer ve ALICI işbu sözleşmenin tüm şartlarını kabul etmiş sayılır.</w:t>
+      </w:r>
+    </w:p>
+    <w:p>
+      <w:pPr>
+        <w:jc w:val="both"/>
+        <w:rPr>
+          <w:rFonts w:ascii="Times New Roman" w:hAnsi="Times New Roman" w:cs="Times New Roman"/>
+        </w:rPr>
+      </w:pPr>
+      <w:r>
+        <w:rPr>
+          <w:rFonts w:ascii="Times New Roman" w:hAnsi="Times New Roman" w:cs="Times New Roman"/>
+        </w:rPr>
+        <w:t xml:space="preserve">          SAĞLAYICI                                                                              ALICI</w:t>
+      </w:r>
+    </w:p>
+    <w:p>
+      <w:pPr>
+        <w:jc w:val="both"/>
+        <w:rPr>
+          <w:rFonts w:ascii="Times New Roman" w:hAnsi="Times New Roman" w:cs="Times New Roman"/>
+        </w:rPr>
+      </w:pPr>
+      <w:r>
+        <w:rPr>
+          <w:rFonts w:ascii="Times New Roman" w:hAnsi="Times New Roman" w:cs="Times New Roman"/>
+        </w:rPr>
+        <w:t xml:space="preserve"> </w:t>
+      </w:r>
+      <w:r>
+        <w:rPr>
+          <w:rFonts w:ascii="Times New Roman" w:hAnsi="Times New Roman" w:cs="Times New Roman"/>
+        </w:rPr>
+        <w:t>Antalya Bilim Üniversitesi</w:t>
+      </w:r>
+      <w:r>
+        <w:rPr>
+          <w:rFonts w:ascii="Times New Roman" w:hAnsi="Times New Roman" w:cs="Times New Roman"/>
+        </w:rPr>
+        <w:t xml:space="preserve">                                   </w:t>
+      </w:r>
+      <w:r>
+        <w:rPr>
+          <w:rFonts w:ascii="Times New Roman" w:hAnsi="Times New Roman" w:cs="Times New Roman"/>
+          <w:sz w:val="20"/>
+        </w:rPr>
+        <w:t xml:space="preserve">                                     </w:t>
+      </w:r>
+      <w:r>
+        <w:rPr>
+          <w:rFonts w:ascii="Arial Black" w:hAnsi="Arial Black"/>
+          <w:color w:val="000000"/>
+          <w:sz w:val="20"/>
+          <w:szCs w:val="20"/>
+        </w:rPr>
+        <w:t>${</w:t>
+      </w:r>
+      <w:proofErr w:type="spellStart"/>
+      <w:r>
+        <w:rPr>
+          <w:rFonts w:ascii="Arial Black" w:hAnsi="Arial Black"/>
+          <w:color w:val="000000"/>
+          <w:sz w:val="20"/>
+          <w:szCs w:val="20"/>
+        </w:rPr>
+        <w:t>AdSoyad</w:t>
+      </w:r>
+      <w:proofErr w:type="spellEnd"/>
+      <w:r>
+        <w:rPr>
+          <w:rFonts w:ascii="Arial Black" w:hAnsi="Arial Black"/>
+          <w:color w:val="000000"/>
+          <w:sz w:val="20"/>
+          <w:szCs w:val="20"/>
+        </w:rPr>
+        <w:t>}</w:t>
+      </w:r>
+    </w:p>
+    <w:p>
+      <w:pPr>
+        <w:jc w:val="both"/>
+        <w:rPr>
+          <w:rFonts w:ascii="Times New Roman" w:hAnsi="Times New Roman" w:cs="Times New Roman"/>
+        </w:rPr>
+      </w:pPr>
+    </w:p>
+    <w:p/>
     <w:sectPr>
+      <w:headerReference w:type="default" r:id="rId10"/>
+      <w:footerReference w:type="default" r:id="rId11"/>
       <w:pgSz w:w="11906" w:h="16838"/>
       <w:pgMar w:top="1417" w:right="1417" w:bottom="1417" w:left="1417" w:header="708" w:footer="708" w:gutter="0"/>
       <w:cols w:space="708"/>
@@ -113,6 +3215,76 @@
     </w:sectPr>
   </w:body>
 </w:document>
+</file>
+
+<file path=word/endnotes.xml><?xml version="1.0" encoding="utf-8"?>
+<w:endnotes xmlns:wpc="http://schemas.microsoft.com/office/word/2010/wordprocessingCanvas" xmlns:cx="http://schemas.microsoft.com/office/drawing/2014/chartex" xmlns:cx1="http://schemas.microsoft.com/office/drawing/2015/9/8/chartex" xmlns:mc="http://schemas.openxmlformats.org/markup-compatibility/2006" xmlns:o="urn:schemas-microsoft-com:office:office" xmlns:r="http://schemas.openxmlformats.org/officeDocument/2006/relationships" xmlns:m="http://schemas.openxmlformats.org/officeDocument/2006/math" xmlns:v="urn:schemas-microsoft-com:vml" xmlns:wp14="http://schemas.microsoft.com/office/word/2010/wordprocessingDrawing" xmlns:wp="http://schemas.openxmlformats.org/drawingml/2006/wordprocessingDrawing" xmlns:w10="urn:schemas-microsoft-com:office:word" xmlns:w="http://schemas.openxmlformats.org/wordprocessingml/2006/main" xmlns:w14="http://schemas.microsoft.com/office/word/2010/wordml" xmlns:w15="http://schemas.microsoft.com/office/word/2012/wordml" xmlns:w16se="http://schemas.microsoft.com/office/word/2015/wordml/symex" xmlns:wpg="http://schemas.microsoft.com/office/word/2010/wordprocessingGroup" xmlns:wpi="http://schemas.microsoft.com/office/word/2010/wordprocessingInk" xmlns:wne="http://schemas.microsoft.com/office/word/2006/wordml" xmlns:wps="http://schemas.microsoft.com/office/word/2010/wordprocessingShape" mc:Ignorable="w14 w15 w16se wp14">
+  <w:endnote w:type="separator" w:id="-1">
+    <w:p>
+      <w:pPr>
+        <w:spacing w:after="0" w:line="240" w:lineRule="auto"/>
+      </w:pPr>
+      <w:r>
+        <w:separator/>
+      </w:r>
+    </w:p>
+  </w:endnote>
+  <w:endnote w:type="continuationSeparator" w:id="0">
+    <w:p>
+      <w:pPr>
+        <w:spacing w:after="0" w:line="240" w:lineRule="auto"/>
+      </w:pPr>
+      <w:r>
+        <w:continuationSeparator/>
+      </w:r>
+    </w:p>
+  </w:endnote>
+</w:endnotes>
+</file>
+
+<file path=word/footer1.xml><?xml version="1.0" encoding="utf-8"?>
+<w:ftr xmlns:wpc="http://schemas.microsoft.com/office/word/2010/wordprocessingCanvas" xmlns:cx="http://schemas.microsoft.com/office/drawing/2014/chartex" xmlns:cx1="http://schemas.microsoft.com/office/drawing/2015/9/8/chartex" xmlns:mc="http://schemas.openxmlformats.org/markup-compatibility/2006" xmlns:o="urn:schemas-microsoft-com:office:office" xmlns:r="http://schemas.openxmlformats.org/officeDocument/2006/relationships" xmlns:m="http://schemas.openxmlformats.org/officeDocument/2006/math" xmlns:v="urn:schemas-microsoft-com:vml" xmlns:wp14="http://schemas.microsoft.com/office/word/2010/wordprocessingDrawing" xmlns:wp="http://schemas.openxmlformats.org/drawingml/2006/wordprocessingDrawing" xmlns:w10="urn:schemas-microsoft-com:office:word" xmlns:w="http://schemas.openxmlformats.org/wordprocessingml/2006/main" xmlns:w14="http://schemas.microsoft.com/office/word/2010/wordml" xmlns:w15="http://schemas.microsoft.com/office/word/2012/wordml" xmlns:w16se="http://schemas.microsoft.com/office/word/2015/wordml/symex" xmlns:wpg="http://schemas.microsoft.com/office/word/2010/wordprocessingGroup" xmlns:wpi="http://schemas.microsoft.com/office/word/2010/wordprocessingInk" xmlns:wne="http://schemas.microsoft.com/office/word/2006/wordml" xmlns:wps="http://schemas.microsoft.com/office/word/2010/wordprocessingShape" mc:Ignorable="w14 w15 w16se wp14">
+  <w:p>
+    <w:pPr>
+      <w:pStyle w:val="AltBilgi"/>
+    </w:pPr>
+  </w:p>
+</w:ftr>
+</file>
+
+<file path=word/footnotes.xml><?xml version="1.0" encoding="utf-8"?>
+<w:footnotes xmlns:wpc="http://schemas.microsoft.com/office/word/2010/wordprocessingCanvas" xmlns:cx="http://schemas.microsoft.com/office/drawing/2014/chartex" xmlns:cx1="http://schemas.microsoft.com/office/drawing/2015/9/8/chartex" xmlns:mc="http://schemas.openxmlformats.org/markup-compatibility/2006" xmlns:o="urn:schemas-microsoft-com:office:office" xmlns:r="http://schemas.openxmlformats.org/officeDocument/2006/relationships" xmlns:m="http://schemas.openxmlformats.org/officeDocument/2006/math" xmlns:v="urn:schemas-microsoft-com:vml" xmlns:wp14="http://schemas.microsoft.com/office/word/2010/wordprocessingDrawing" xmlns:wp="http://schemas.openxmlformats.org/drawingml/2006/wordprocessingDrawing" xmlns:w10="urn:schemas-microsoft-com:office:word" xmlns:w="http://schemas.openxmlformats.org/wordprocessingml/2006/main" xmlns:w14="http://schemas.microsoft.com/office/word/2010/wordml" xmlns:w15="http://schemas.microsoft.com/office/word/2012/wordml" xmlns:w16se="http://schemas.microsoft.com/office/word/2015/wordml/symex" xmlns:wpg="http://schemas.microsoft.com/office/word/2010/wordprocessingGroup" xmlns:wpi="http://schemas.microsoft.com/office/word/2010/wordprocessingInk" xmlns:wne="http://schemas.microsoft.com/office/word/2006/wordml" xmlns:wps="http://schemas.microsoft.com/office/word/2010/wordprocessingShape" mc:Ignorable="w14 w15 w16se wp14">
+  <w:footnote w:type="separator" w:id="-1">
+    <w:p>
+      <w:pPr>
+        <w:spacing w:after="0" w:line="240" w:lineRule="auto"/>
+      </w:pPr>
+      <w:r>
+        <w:separator/>
+      </w:r>
+    </w:p>
+  </w:footnote>
+  <w:footnote w:type="continuationSeparator" w:id="0">
+    <w:p>
+      <w:pPr>
+        <w:spacing w:after="0" w:line="240" w:lineRule="auto"/>
+      </w:pPr>
+      <w:r>
+        <w:continuationSeparator/>
+      </w:r>
+    </w:p>
+  </w:footnote>
+</w:footnotes>
+</file>
+
+<file path=word/header1.xml><?xml version="1.0" encoding="utf-8"?>
+<w:hdr xmlns:wpc="http://schemas.microsoft.com/office/word/2010/wordprocessingCanvas" xmlns:cx="http://schemas.microsoft.com/office/drawing/2014/chartex" xmlns:cx1="http://schemas.microsoft.com/office/drawing/2015/9/8/chartex" xmlns:mc="http://schemas.openxmlformats.org/markup-compatibility/2006" xmlns:o="urn:schemas-microsoft-com:office:office" xmlns:r="http://schemas.openxmlformats.org/officeDocument/2006/relationships" xmlns:m="http://schemas.openxmlformats.org/officeDocument/2006/math" xmlns:v="urn:schemas-microsoft-com:vml" xmlns:wp14="http://schemas.microsoft.com/office/word/2010/wordprocessingDrawing" xmlns:wp="http://schemas.openxmlformats.org/drawingml/2006/wordprocessingDrawing" xmlns:w10="urn:schemas-microsoft-com:office:word" xmlns:w="http://schemas.openxmlformats.org/wordprocessingml/2006/main" xmlns:w14="http://schemas.microsoft.com/office/word/2010/wordml" xmlns:w15="http://schemas.microsoft.com/office/word/2012/wordml" xmlns:w16se="http://schemas.microsoft.com/office/word/2015/wordml/symex" xmlns:wpg="http://schemas.microsoft.com/office/word/2010/wordprocessingGroup" xmlns:wpi="http://schemas.microsoft.com/office/word/2010/wordprocessingInk" xmlns:wne="http://schemas.microsoft.com/office/word/2006/wordml" xmlns:wps="http://schemas.microsoft.com/office/word/2010/wordprocessingShape" mc:Ignorable="w14 w15 w16se wp14">
+  <w:p>
+    <w:pPr>
+      <w:pStyle w:val="stBilgi"/>
+    </w:pPr>
+  </w:p>
+</w:hdr>
 </file>
 
 <file path=word/styles.xml><?xml version="1.0" encoding="utf-8"?>
@@ -508,6 +3680,18 @@
   <w:style w:type="paragraph" w:default="1" w:styleId="Normal">
     <w:name w:val="Normal"/>
     <w:qFormat/>
+    <w:rsid w:val="00FE0E2B"/>
+    <w:pPr>
+      <w:spacing w:line="278" w:lineRule="auto"/>
+    </w:pPr>
+    <w:rPr>
+      <w:rFonts w:eastAsiaTheme="minorEastAsia"/>
+      <w:kern w:val="2"/>
+      <w:sz w:val="24"/>
+      <w:szCs w:val="24"/>
+      <w:lang w:eastAsia="zh-CN"/>
+      <w14:ligatures w14:val="standardContextual"/>
+    </w:rPr>
   </w:style>
   <w:style w:type="character" w:default="1" w:styleId="VarsaylanParagrafYazTipi">
     <w:name w:val="Default Paragraph Font"/>
@@ -535,6 +3719,106 @@
     <w:uiPriority w:val="99"/>
     <w:semiHidden/>
     <w:unhideWhenUsed/>
+  </w:style>
+  <w:style w:type="paragraph" w:styleId="NormalWeb">
+    <w:name w:val="Normal (Web)"/>
+    <w:basedOn w:val="Normal"/>
+    <w:uiPriority w:val="99"/>
+    <w:semiHidden/>
+    <w:unhideWhenUsed/>
+    <w:rsid w:val="00FE0E2B"/>
+    <w:pPr>
+      <w:spacing w:before="100" w:beforeAutospacing="1" w:after="100" w:afterAutospacing="1" w:line="240" w:lineRule="auto"/>
+    </w:pPr>
+    <w:rPr>
+      <w:rFonts w:ascii="Times New Roman" w:eastAsia="Times New Roman" w:hAnsi="Times New Roman" w:cs="Times New Roman"/>
+      <w:kern w:val="0"/>
+      <w:lang w:eastAsia="tr-TR"/>
+      <w14:ligatures w14:val="none"/>
+    </w:rPr>
+  </w:style>
+  <w:style w:type="character" w:styleId="Kpr">
+    <w:name w:val="Hyperlink"/>
+    <w:basedOn w:val="VarsaylanParagrafYazTipi"/>
+    <w:uiPriority w:val="99"/>
+    <w:unhideWhenUsed/>
+    <w:rsid w:val="00FE0E2B"/>
+    <w:rPr>
+      <w:color w:val="0000FF"/>
+      <w:u w:val="single"/>
+    </w:rPr>
+  </w:style>
+  <w:style w:type="paragraph" w:styleId="stBilgi">
+    <w:name w:val="header"/>
+    <w:basedOn w:val="Normal"/>
+    <w:link w:val="stBilgiChar"/>
+    <w:uiPriority w:val="99"/>
+    <w:unhideWhenUsed/>
+    <w:rsid w:val="00FE0E2B"/>
+    <w:pPr>
+      <w:tabs>
+        <w:tab w:val="center" w:pos="4536"/>
+        <w:tab w:val="right" w:pos="9072"/>
+      </w:tabs>
+      <w:spacing w:after="0" w:line="240" w:lineRule="auto"/>
+    </w:pPr>
+  </w:style>
+  <w:style w:type="character" w:customStyle="1" w:styleId="stBilgiChar">
+    <w:name w:val="Üst Bilgi Char"/>
+    <w:basedOn w:val="VarsaylanParagrafYazTipi"/>
+    <w:link w:val="stBilgi"/>
+    <w:uiPriority w:val="99"/>
+    <w:rsid w:val="00FE0E2B"/>
+    <w:rPr>
+      <w:rFonts w:eastAsiaTheme="minorEastAsia"/>
+      <w:kern w:val="2"/>
+      <w:sz w:val="24"/>
+      <w:szCs w:val="24"/>
+      <w:lang w:eastAsia="zh-CN"/>
+      <w14:ligatures w14:val="standardContextual"/>
+    </w:rPr>
+  </w:style>
+  <w:style w:type="paragraph" w:styleId="AltBilgi">
+    <w:name w:val="footer"/>
+    <w:basedOn w:val="Normal"/>
+    <w:link w:val="AltBilgiChar"/>
+    <w:uiPriority w:val="99"/>
+    <w:unhideWhenUsed/>
+    <w:rsid w:val="00FE0E2B"/>
+    <w:pPr>
+      <w:tabs>
+        <w:tab w:val="center" w:pos="4536"/>
+        <w:tab w:val="right" w:pos="9072"/>
+      </w:tabs>
+      <w:spacing w:after="0" w:line="240" w:lineRule="auto"/>
+    </w:pPr>
+  </w:style>
+  <w:style w:type="character" w:customStyle="1" w:styleId="AltBilgiChar">
+    <w:name w:val="Alt Bilgi Char"/>
+    <w:basedOn w:val="VarsaylanParagrafYazTipi"/>
+    <w:link w:val="AltBilgi"/>
+    <w:uiPriority w:val="99"/>
+    <w:rsid w:val="00FE0E2B"/>
+    <w:rPr>
+      <w:rFonts w:eastAsiaTheme="minorEastAsia"/>
+      <w:kern w:val="2"/>
+      <w:sz w:val="24"/>
+      <w:szCs w:val="24"/>
+      <w:lang w:eastAsia="zh-CN"/>
+      <w14:ligatures w14:val="standardContextual"/>
+    </w:rPr>
+  </w:style>
+  <w:style w:type="character" w:styleId="zlenenKpr">
+    <w:name w:val="FollowedHyperlink"/>
+    <w:basedOn w:val="VarsaylanParagrafYazTipi"/>
+    <w:uiPriority w:val="99"/>
+    <w:semiHidden/>
+    <w:unhideWhenUsed/>
+    <w:rsid w:val="00FE0E2B"/>
+    <w:rPr>
+      <w:color w:val="954F72" w:themeColor="followedHyperlink"/>
+      <w:u w:val="single"/>
+    </w:rPr>
   </w:style>
 </w:styles>
 </file>

--- a/public/word-templates/MesafeliSatis.docx
+++ b/public/word-templates/MesafeliSatis.docx
@@ -2448,6 +2448,8 @@
         </w:rPr>
         <w:t xml:space="preserve"> iade edecektir. </w:t>
       </w:r>
+      <w:bookmarkStart w:id="0" w:name="_GoBack"/>
+      <w:bookmarkEnd w:id="0"/>
     </w:p>
     <w:p>
       <w:pPr>
@@ -2599,8 +2601,6 @@
           <w:t>Ücret İade Formları Sayfası | ABU - Sürekli Eğitim Merkezi</w:t>
         </w:r>
       </w:hyperlink>
-      <w:bookmarkStart w:id="0" w:name="_GoBack"/>
-      <w:bookmarkEnd w:id="0"/>
       <w:r>
         <w:t xml:space="preserve"> </w:t>
       </w:r>
@@ -3168,30 +3168,24 @@
       </w:r>
       <w:r>
         <w:rPr>
-          <w:rFonts w:ascii="Arial Black" w:hAnsi="Arial Black"/>
+          <w:rFonts w:ascii="Times New Roman" w:hAnsi="Times New Roman" w:cs="Times New Roman"/>
           <w:color w:val="000000"/>
-          <w:sz w:val="20"/>
-          <w:szCs w:val="20"/>
         </w:rPr>
         <w:t>${</w:t>
       </w:r>
       <w:proofErr w:type="spellStart"/>
       <w:r>
         <w:rPr>
-          <w:rFonts w:ascii="Arial Black" w:hAnsi="Arial Black"/>
+          <w:rFonts w:ascii="Times New Roman" w:hAnsi="Times New Roman" w:cs="Times New Roman"/>
           <w:color w:val="000000"/>
-          <w:sz w:val="20"/>
-          <w:szCs w:val="20"/>
         </w:rPr>
         <w:t>AdSoyad</w:t>
       </w:r>
       <w:proofErr w:type="spellEnd"/>
       <w:r>
         <w:rPr>
-          <w:rFonts w:ascii="Arial Black" w:hAnsi="Arial Black"/>
+          <w:rFonts w:ascii="Times New Roman" w:hAnsi="Times New Roman" w:cs="Times New Roman"/>
           <w:color w:val="000000"/>
-          <w:sz w:val="20"/>
-          <w:szCs w:val="20"/>
         </w:rPr>
         <w:t>}</w:t>
       </w:r>
